--- a/Will_PE12_DefiningClassMembers.docx
+++ b/Will_PE12_DefiningClassMembers.docx
@@ -93,7 +93,21 @@
         <w:rPr>
           <w:sz w:val="23"/>
         </w:rPr>
-        <w:t xml:space="preserve">class MyClass with the </w:t>
+        <w:t xml:space="preserve">class </w:t>
+      </w:r>
+      <w:proofErr w:type="spellStart"/>
+      <w:r>
+        <w:rPr>
+          <w:sz w:val="23"/>
+        </w:rPr>
+        <w:t>MyClass</w:t>
+      </w:r>
+      <w:proofErr w:type="spellEnd"/>
+      <w:r>
+        <w:rPr>
+          <w:sz w:val="23"/>
+        </w:rPr>
+        <w:t xml:space="preserve"> with the </w:t>
       </w:r>
       <w:r>
         <w:rPr>
@@ -105,7 +119,29 @@
         <w:rPr>
           <w:sz w:val="23"/>
         </w:rPr>
-        <w:t>virtual method GetString().  This method should return the string stored in the pr</w:t>
+        <w:t xml:space="preserve">virtual method </w:t>
+      </w:r>
+      <w:proofErr w:type="spellStart"/>
+      <w:proofErr w:type="gramStart"/>
+      <w:r>
+        <w:rPr>
+          <w:sz w:val="23"/>
+        </w:rPr>
+        <w:t>GetString</w:t>
+      </w:r>
+      <w:proofErr w:type="spellEnd"/>
+      <w:r>
+        <w:rPr>
+          <w:sz w:val="23"/>
+        </w:rPr>
+        <w:t>(</w:t>
+      </w:r>
+      <w:proofErr w:type="gramEnd"/>
+      <w:r>
+        <w:rPr>
+          <w:sz w:val="23"/>
+        </w:rPr>
+        <w:t>).  This method should return the string stored in the pr</w:t>
       </w:r>
       <w:r>
         <w:rPr>
@@ -117,7 +153,21 @@
         <w:rPr>
           <w:sz w:val="23"/>
         </w:rPr>
-        <w:t xml:space="preserve"> field myString.</w:t>
+        <w:t xml:space="preserve"> field </w:t>
+      </w:r>
+      <w:proofErr w:type="spellStart"/>
+      <w:r>
+        <w:rPr>
+          <w:sz w:val="23"/>
+        </w:rPr>
+        <w:t>myString</w:t>
+      </w:r>
+      <w:proofErr w:type="spellEnd"/>
+      <w:r>
+        <w:rPr>
+          <w:sz w:val="23"/>
+        </w:rPr>
+        <w:t>.</w:t>
       </w:r>
     </w:p>
     <w:p>
@@ -138,8 +188,17 @@
           <w:color w:val="0070C0"/>
           <w:sz w:val="23"/>
         </w:rPr>
-        <w:t>class MyClass</w:t>
-      </w:r>
+        <w:t xml:space="preserve">class </w:t>
+      </w:r>
+      <w:proofErr w:type="spellStart"/>
+      <w:r>
+        <w:rPr>
+          <w:color w:val="0070C0"/>
+          <w:sz w:val="23"/>
+        </w:rPr>
+        <w:t>MyClass</w:t>
+      </w:r>
+      <w:proofErr w:type="spellEnd"/>
     </w:p>
     <w:p>
       <w:pPr>
@@ -201,7 +260,23 @@
           <w:color w:val="0070C0"/>
           <w:sz w:val="23"/>
         </w:rPr>
-        <w:t xml:space="preserve"> string myString;</w:t>
+        <w:t xml:space="preserve"> string </w:t>
+      </w:r>
+      <w:proofErr w:type="spellStart"/>
+      <w:r>
+        <w:rPr>
+          <w:color w:val="0070C0"/>
+          <w:sz w:val="23"/>
+        </w:rPr>
+        <w:t>myString</w:t>
+      </w:r>
+      <w:proofErr w:type="spellEnd"/>
+      <w:r>
+        <w:rPr>
+          <w:color w:val="0070C0"/>
+          <w:sz w:val="23"/>
+        </w:rPr>
+        <w:t>;</w:t>
       </w:r>
     </w:p>
     <w:p>
@@ -244,7 +319,32 @@
           <w:sz w:val="23"/>
         </w:rPr>
         <w:tab/>
-        <w:t>public virtual string GetString()</w:t>
+        <w:t xml:space="preserve">public virtual string </w:t>
+      </w:r>
+      <w:proofErr w:type="spellStart"/>
+      <w:proofErr w:type="gramStart"/>
+      <w:r>
+        <w:rPr>
+          <w:color w:val="0070C0"/>
+          <w:sz w:val="23"/>
+        </w:rPr>
+        <w:t>GetString</w:t>
+      </w:r>
+      <w:proofErr w:type="spellEnd"/>
+      <w:r>
+        <w:rPr>
+          <w:color w:val="0070C0"/>
+          <w:sz w:val="23"/>
+        </w:rPr>
+        <w:t>(</w:t>
+      </w:r>
+      <w:proofErr w:type="gramEnd"/>
+      <w:r>
+        <w:rPr>
+          <w:color w:val="0070C0"/>
+          <w:sz w:val="23"/>
+        </w:rPr>
+        <w:t>)</w:t>
       </w:r>
     </w:p>
     <w:p>
@@ -307,7 +407,23 @@
           <w:sz w:val="23"/>
         </w:rPr>
         <w:tab/>
-        <w:t>return myString;</w:t>
+        <w:t xml:space="preserve">return </w:t>
+      </w:r>
+      <w:proofErr w:type="spellStart"/>
+      <w:r>
+        <w:rPr>
+          <w:color w:val="0070C0"/>
+          <w:sz w:val="23"/>
+        </w:rPr>
+        <w:t>myString</w:t>
+      </w:r>
+      <w:proofErr w:type="spellEnd"/>
+      <w:r>
+        <w:rPr>
+          <w:color w:val="0070C0"/>
+          <w:sz w:val="23"/>
+        </w:rPr>
+        <w:t>;</w:t>
       </w:r>
     </w:p>
     <w:p>
@@ -392,19 +508,47 @@
         <w:rPr>
           <w:sz w:val="23"/>
         </w:rPr>
-        <w:t xml:space="preserve">Make myString a write-only field </w:t>
-      </w:r>
-      <w:r>
-        <w:rPr>
-          <w:sz w:val="23"/>
-        </w:rPr>
-        <w:t>by adding the property My</w:t>
-      </w:r>
-      <w:r>
-        <w:rPr>
-          <w:sz w:val="23"/>
-        </w:rPr>
-        <w:t xml:space="preserve">String.  Note that a property can have a </w:t>
+        <w:t xml:space="preserve">Make </w:t>
+      </w:r>
+      <w:proofErr w:type="spellStart"/>
+      <w:r>
+        <w:rPr>
+          <w:sz w:val="23"/>
+        </w:rPr>
+        <w:t>myString</w:t>
+      </w:r>
+      <w:proofErr w:type="spellEnd"/>
+      <w:r>
+        <w:rPr>
+          <w:sz w:val="23"/>
+        </w:rPr>
+        <w:t xml:space="preserve"> a write-only field </w:t>
+      </w:r>
+      <w:r>
+        <w:rPr>
+          <w:sz w:val="23"/>
+        </w:rPr>
+        <w:t xml:space="preserve">by adding the property </w:t>
+      </w:r>
+      <w:proofErr w:type="spellStart"/>
+      <w:r>
+        <w:rPr>
+          <w:sz w:val="23"/>
+        </w:rPr>
+        <w:t>My</w:t>
+      </w:r>
+      <w:r>
+        <w:rPr>
+          <w:sz w:val="23"/>
+        </w:rPr>
+        <w:t>String</w:t>
+      </w:r>
+      <w:proofErr w:type="spellEnd"/>
+      <w:r>
+        <w:rPr>
+          <w:sz w:val="23"/>
+        </w:rPr>
+        <w:t xml:space="preserve">.  Note that a property can have a </w:t>
       </w:r>
       <w:r>
         <w:rPr>
@@ -462,13 +606,27 @@
         <w:rPr>
           <w:sz w:val="23"/>
         </w:rPr>
-        <w:t>e class including the My</w:t>
-      </w:r>
-      <w:r>
-        <w:rPr>
-          <w:sz w:val="23"/>
-        </w:rPr>
-        <w:t>String property.</w:t>
+        <w:t xml:space="preserve">e class including the </w:t>
+      </w:r>
+      <w:proofErr w:type="spellStart"/>
+      <w:r>
+        <w:rPr>
+          <w:sz w:val="23"/>
+        </w:rPr>
+        <w:t>My</w:t>
+      </w:r>
+      <w:r>
+        <w:rPr>
+          <w:sz w:val="23"/>
+        </w:rPr>
+        <w:t>String</w:t>
+      </w:r>
+      <w:proofErr w:type="spellEnd"/>
+      <w:r>
+        <w:rPr>
+          <w:sz w:val="23"/>
+        </w:rPr>
+        <w:t xml:space="preserve"> property.</w:t>
       </w:r>
     </w:p>
     <w:p>
@@ -489,8 +647,17 @@
           <w:color w:val="0070C0"/>
           <w:sz w:val="23"/>
         </w:rPr>
-        <w:t>class MyClass</w:t>
-      </w:r>
+        <w:t xml:space="preserve">class </w:t>
+      </w:r>
+      <w:proofErr w:type="spellStart"/>
+      <w:r>
+        <w:rPr>
+          <w:color w:val="0070C0"/>
+          <w:sz w:val="23"/>
+        </w:rPr>
+        <w:t>MyClass</w:t>
+      </w:r>
+      <w:proofErr w:type="spellEnd"/>
     </w:p>
     <w:p>
       <w:pPr>
@@ -545,7 +712,23 @@
           <w:color w:val="0070C0"/>
           <w:sz w:val="23"/>
         </w:rPr>
-        <w:t>private string myString;</w:t>
+        <w:t xml:space="preserve">private string </w:t>
+      </w:r>
+      <w:proofErr w:type="spellStart"/>
+      <w:r>
+        <w:rPr>
+          <w:color w:val="0070C0"/>
+          <w:sz w:val="23"/>
+        </w:rPr>
+        <w:t>myString</w:t>
+      </w:r>
+      <w:proofErr w:type="spellEnd"/>
+      <w:r>
+        <w:rPr>
+          <w:color w:val="0070C0"/>
+          <w:sz w:val="23"/>
+        </w:rPr>
+        <w:t>;</w:t>
       </w:r>
     </w:p>
     <w:p>
@@ -588,8 +771,17 @@
           <w:sz w:val="23"/>
         </w:rPr>
         <w:tab/>
-        <w:t>public string MyString</w:t>
-      </w:r>
+        <w:t xml:space="preserve">public string </w:t>
+      </w:r>
+      <w:proofErr w:type="spellStart"/>
+      <w:r>
+        <w:rPr>
+          <w:color w:val="0070C0"/>
+          <w:sz w:val="23"/>
+        </w:rPr>
+        <w:t>MyString</w:t>
+      </w:r>
+      <w:proofErr w:type="spellEnd"/>
     </w:p>
     <w:p>
       <w:pPr>
@@ -732,7 +924,22 @@
           <w:sz w:val="23"/>
         </w:rPr>
         <w:tab/>
-        <w:t>myString = value;</w:t>
+      </w:r>
+      <w:proofErr w:type="spellStart"/>
+      <w:r>
+        <w:rPr>
+          <w:color w:val="0070C0"/>
+          <w:sz w:val="23"/>
+        </w:rPr>
+        <w:t>myString</w:t>
+      </w:r>
+      <w:proofErr w:type="spellEnd"/>
+      <w:r>
+        <w:rPr>
+          <w:color w:val="0070C0"/>
+          <w:sz w:val="23"/>
+        </w:rPr>
+        <w:t xml:space="preserve"> = value;</w:t>
       </w:r>
     </w:p>
     <w:p>
@@ -840,7 +1047,32 @@
           <w:sz w:val="23"/>
         </w:rPr>
         <w:tab/>
-        <w:t>public virtual string GetString()</w:t>
+        <w:t xml:space="preserve">public virtual string </w:t>
+      </w:r>
+      <w:proofErr w:type="spellStart"/>
+      <w:proofErr w:type="gramStart"/>
+      <w:r>
+        <w:rPr>
+          <w:color w:val="0070C0"/>
+          <w:sz w:val="23"/>
+        </w:rPr>
+        <w:t>GetString</w:t>
+      </w:r>
+      <w:proofErr w:type="spellEnd"/>
+      <w:r>
+        <w:rPr>
+          <w:color w:val="0070C0"/>
+          <w:sz w:val="23"/>
+        </w:rPr>
+        <w:t>(</w:t>
+      </w:r>
+      <w:proofErr w:type="gramEnd"/>
+      <w:r>
+        <w:rPr>
+          <w:color w:val="0070C0"/>
+          <w:sz w:val="23"/>
+        </w:rPr>
+        <w:t>)</w:t>
       </w:r>
     </w:p>
     <w:p>
@@ -917,7 +1149,23 @@
           <w:color w:val="0070C0"/>
           <w:sz w:val="23"/>
         </w:rPr>
-        <w:t>return myString;</w:t>
+        <w:t xml:space="preserve">return </w:t>
+      </w:r>
+      <w:proofErr w:type="spellStart"/>
+      <w:r>
+        <w:rPr>
+          <w:color w:val="0070C0"/>
+          <w:sz w:val="23"/>
+        </w:rPr>
+        <w:t>myString</w:t>
+      </w:r>
+      <w:proofErr w:type="spellEnd"/>
+      <w:r>
+        <w:rPr>
+          <w:color w:val="0070C0"/>
+          <w:sz w:val="23"/>
+        </w:rPr>
+        <w:t>;</w:t>
       </w:r>
     </w:p>
     <w:p>
@@ -1037,13 +1285,57 @@
         <w:rPr>
           <w:sz w:val="23"/>
         </w:rPr>
-        <w:t xml:space="preserve">class MyDerivedClass from MyClass.  Override the </w:t>
-      </w:r>
-      <w:r>
-        <w:rPr>
-          <w:sz w:val="23"/>
-        </w:rPr>
-        <w:t xml:space="preserve">GetString() method to return the string from the base class </w:t>
+        <w:t xml:space="preserve">class </w:t>
+      </w:r>
+      <w:proofErr w:type="spellStart"/>
+      <w:r>
+        <w:rPr>
+          <w:sz w:val="23"/>
+        </w:rPr>
+        <w:t>MyDerivedClass</w:t>
+      </w:r>
+      <w:proofErr w:type="spellEnd"/>
+      <w:r>
+        <w:rPr>
+          <w:sz w:val="23"/>
+        </w:rPr>
+        <w:t xml:space="preserve"> from </w:t>
+      </w:r>
+      <w:proofErr w:type="spellStart"/>
+      <w:r>
+        <w:rPr>
+          <w:sz w:val="23"/>
+        </w:rPr>
+        <w:t>MyClass</w:t>
+      </w:r>
+      <w:proofErr w:type="spellEnd"/>
+      <w:r>
+        <w:rPr>
+          <w:sz w:val="23"/>
+        </w:rPr>
+        <w:t xml:space="preserve">.  Override the </w:t>
+      </w:r>
+      <w:proofErr w:type="spellStart"/>
+      <w:proofErr w:type="gramStart"/>
+      <w:r>
+        <w:rPr>
+          <w:sz w:val="23"/>
+        </w:rPr>
+        <w:t>GetString</w:t>
+      </w:r>
+      <w:proofErr w:type="spellEnd"/>
+      <w:r>
+        <w:rPr>
+          <w:sz w:val="23"/>
+        </w:rPr>
+        <w:t>(</w:t>
+      </w:r>
+      <w:proofErr w:type="gramEnd"/>
+      <w:r>
+        <w:rPr>
+          <w:sz w:val="23"/>
+        </w:rPr>
+        <w:t xml:space="preserve">) method to return the string from the base class </w:t>
       </w:r>
       <w:r>
         <w:rPr>
@@ -1073,7 +1365,49 @@
         <w:rPr>
           <w:sz w:val="23"/>
         </w:rPr>
-        <w:t xml:space="preserve">  Have the Main() instantiate a MyDerivedClass object and output the string returned by the GetString() method.</w:t>
+        <w:t xml:space="preserve">  Have the </w:t>
+      </w:r>
+      <w:proofErr w:type="gramStart"/>
+      <w:r>
+        <w:rPr>
+          <w:sz w:val="23"/>
+        </w:rPr>
+        <w:t>Main(</w:t>
+      </w:r>
+      <w:proofErr w:type="gramEnd"/>
+      <w:r>
+        <w:rPr>
+          <w:sz w:val="23"/>
+        </w:rPr>
+        <w:t xml:space="preserve">) instantiate a </w:t>
+      </w:r>
+      <w:proofErr w:type="spellStart"/>
+      <w:r>
+        <w:rPr>
+          <w:sz w:val="23"/>
+        </w:rPr>
+        <w:t>MyDerivedClass</w:t>
+      </w:r>
+      <w:proofErr w:type="spellEnd"/>
+      <w:r>
+        <w:rPr>
+          <w:sz w:val="23"/>
+        </w:rPr>
+        <w:t xml:space="preserve"> object and output the string returned by the </w:t>
+      </w:r>
+      <w:proofErr w:type="spellStart"/>
+      <w:r>
+        <w:rPr>
+          <w:sz w:val="23"/>
+        </w:rPr>
+        <w:t>GetString</w:t>
+      </w:r>
+      <w:proofErr w:type="spellEnd"/>
+      <w:r>
+        <w:rPr>
+          <w:sz w:val="23"/>
+        </w:rPr>
+        <w:t>() method.</w:t>
       </w:r>
     </w:p>
     <w:p>
@@ -1125,7 +1459,21 @@
           <w:sz w:val="23"/>
         </w:rPr>
         <w:br/>
-        <w:t xml:space="preserve">For example in </w:t>
+        <w:t xml:space="preserve">For </w:t>
+      </w:r>
+      <w:proofErr w:type="gramStart"/>
+      <w:r>
+        <w:rPr>
+          <w:sz w:val="23"/>
+        </w:rPr>
+        <w:t>example</w:t>
+      </w:r>
+      <w:proofErr w:type="gramEnd"/>
+      <w:r>
+        <w:rPr>
+          <w:sz w:val="23"/>
+        </w:rPr>
+        <w:t xml:space="preserve"> in </w:t>
       </w:r>
       <w:r>
         <w:rPr>
@@ -1188,6 +1536,7 @@
         </w:rPr>
         <w:t xml:space="preserve"> </w:t>
       </w:r>
+      <w:proofErr w:type="gramStart"/>
       <w:r>
         <w:rPr>
           <w:rFonts w:ascii="Consolas" w:hAnsi="Consolas" w:cs="Consolas"/>
@@ -1206,6 +1555,7 @@
         </w:rPr>
         <w:t>(</w:t>
       </w:r>
+      <w:proofErr w:type="gramEnd"/>
       <w:r>
         <w:rPr>
           <w:rFonts w:ascii="Consolas" w:hAnsi="Consolas" w:cs="Consolas"/>
@@ -1242,6 +1592,7 @@
         </w:rPr>
         <w:t>(</w:t>
       </w:r>
+      <w:proofErr w:type="spellStart"/>
       <w:r>
         <w:rPr>
           <w:rFonts w:ascii="Consolas" w:hAnsi="Consolas" w:cs="Consolas"/>
@@ -1251,6 +1602,7 @@
         </w:rPr>
         <w:t>h,w</w:t>
       </w:r>
+      <w:proofErr w:type="spellEnd"/>
       <w:r>
         <w:rPr>
           <w:rFonts w:ascii="Consolas" w:hAnsi="Consolas" w:cs="Consolas"/>
@@ -1364,7 +1716,23 @@
         <w:rPr>
           <w:sz w:val="23"/>
         </w:rPr>
-        <w:t xml:space="preserve"> method in a parent class by using base.MethodName(), even if the method name is the same and being overridden.</w:t>
+        <w:t xml:space="preserve"> method in a parent class by using </w:t>
+      </w:r>
+      <w:proofErr w:type="spellStart"/>
+      <w:proofErr w:type="gramStart"/>
+      <w:r>
+        <w:rPr>
+          <w:sz w:val="23"/>
+        </w:rPr>
+        <w:t>base.MethodName</w:t>
+      </w:r>
+      <w:proofErr w:type="spellEnd"/>
+      <w:proofErr w:type="gramEnd"/>
+      <w:r>
+        <w:rPr>
+          <w:sz w:val="23"/>
+        </w:rPr>
+        <w:t>(), even if the method name is the same and being overridden.</w:t>
       </w:r>
     </w:p>
     <w:p>
@@ -1417,6 +1785,21 @@
         <w:tab/>
         <w:t>GitHub URL:</w:t>
       </w:r>
+      <w:r>
+        <w:rPr>
+          <w:sz w:val="23"/>
+        </w:rPr>
+        <w:t xml:space="preserve"> </w:t>
+      </w:r>
+      <w:hyperlink r:id="rId7" w:history="1">
+        <w:r>
+          <w:rPr>
+            <w:rStyle w:val="Hyperlink"/>
+            <w:sz w:val="23"/>
+          </w:rPr>
+          <w:t>https://github.com/ndw1117/myIGME-201/tree/main/Will_PE12_3</w:t>
+        </w:r>
+      </w:hyperlink>
     </w:p>
     <w:p>
       <w:pPr>
@@ -1451,7 +1834,21 @@
         <w:rPr>
           <w:sz w:val="23"/>
         </w:rPr>
-        <w:t>Using Visual Studio Code, create the yuml file</w:t>
+        <w:t xml:space="preserve">Using Visual Studio Code, create the </w:t>
+      </w:r>
+      <w:proofErr w:type="spellStart"/>
+      <w:r>
+        <w:rPr>
+          <w:sz w:val="23"/>
+        </w:rPr>
+        <w:t>yuml</w:t>
+      </w:r>
+      <w:proofErr w:type="spellEnd"/>
+      <w:r>
+        <w:rPr>
+          <w:sz w:val="23"/>
+        </w:rPr>
+        <w:t xml:space="preserve"> file</w:t>
       </w:r>
       <w:r>
         <w:rPr>
@@ -1463,7 +1860,21 @@
         <w:rPr>
           <w:sz w:val="23"/>
         </w:rPr>
-        <w:t xml:space="preserve"> generate the schUML </w:t>
+        <w:t xml:space="preserve"> generate the </w:t>
+      </w:r>
+      <w:proofErr w:type="spellStart"/>
+      <w:r>
+        <w:rPr>
+          <w:sz w:val="23"/>
+        </w:rPr>
+        <w:t>schUML</w:t>
+      </w:r>
+      <w:proofErr w:type="spellEnd"/>
+      <w:r>
+        <w:rPr>
+          <w:sz w:val="23"/>
+        </w:rPr>
+        <w:t xml:space="preserve"> </w:t>
       </w:r>
       <w:r>
         <w:rPr>
@@ -1475,7 +1886,35 @@
         <w:rPr>
           <w:sz w:val="23"/>
         </w:rPr>
-        <w:t>for MyClass and MyDerivedClass.</w:t>
+        <w:t xml:space="preserve">for </w:t>
+      </w:r>
+      <w:proofErr w:type="spellStart"/>
+      <w:r>
+        <w:rPr>
+          <w:sz w:val="23"/>
+        </w:rPr>
+        <w:t>MyClass</w:t>
+      </w:r>
+      <w:proofErr w:type="spellEnd"/>
+      <w:r>
+        <w:rPr>
+          <w:sz w:val="23"/>
+        </w:rPr>
+        <w:t xml:space="preserve"> and </w:t>
+      </w:r>
+      <w:proofErr w:type="spellStart"/>
+      <w:r>
+        <w:rPr>
+          <w:sz w:val="23"/>
+        </w:rPr>
+        <w:t>MyDerivedClass</w:t>
+      </w:r>
+      <w:proofErr w:type="spellEnd"/>
+      <w:r>
+        <w:rPr>
+          <w:sz w:val="23"/>
+        </w:rPr>
+        <w:t>.</w:t>
       </w:r>
     </w:p>
     <w:p>
@@ -1548,31 +1987,101 @@
         <w:rPr>
           <w:sz w:val="23"/>
         </w:rPr>
-        <w:t xml:space="preserve">called "CourseLib" </w:t>
-      </w:r>
-      <w:r>
-        <w:rPr>
-          <w:sz w:val="23"/>
-        </w:rPr>
-        <w:t>based on the following schU</w:t>
-      </w:r>
-      <w:r>
-        <w:rPr>
-          <w:sz w:val="23"/>
-        </w:rPr>
-        <w:t xml:space="preserve">ML.  </w:t>
-      </w:r>
-      <w:r>
-        <w:rPr>
-          <w:sz w:val="23"/>
-        </w:rPr>
-        <w:t>Refer to the People class in PeopleLib to create the indexer property (</w:t>
-      </w:r>
-      <w:r>
-        <w:rPr>
-          <w:sz w:val="23"/>
-        </w:rPr>
-        <w:t>"this : courseCode"</w:t>
+        <w:t>called "</w:t>
+      </w:r>
+      <w:proofErr w:type="spellStart"/>
+      <w:r>
+        <w:rPr>
+          <w:sz w:val="23"/>
+        </w:rPr>
+        <w:t>CourseLib</w:t>
+      </w:r>
+      <w:proofErr w:type="spellEnd"/>
+      <w:r>
+        <w:rPr>
+          <w:sz w:val="23"/>
+        </w:rPr>
+        <w:t xml:space="preserve">" </w:t>
+      </w:r>
+      <w:r>
+        <w:rPr>
+          <w:sz w:val="23"/>
+        </w:rPr>
+        <w:t xml:space="preserve">based on the following </w:t>
+      </w:r>
+      <w:proofErr w:type="spellStart"/>
+      <w:r>
+        <w:rPr>
+          <w:sz w:val="23"/>
+        </w:rPr>
+        <w:t>schU</w:t>
+      </w:r>
+      <w:r>
+        <w:rPr>
+          <w:sz w:val="23"/>
+        </w:rPr>
+        <w:t>ML</w:t>
+      </w:r>
+      <w:proofErr w:type="spellEnd"/>
+      <w:r>
+        <w:rPr>
+          <w:sz w:val="23"/>
+        </w:rPr>
+        <w:t xml:space="preserve">.  </w:t>
+      </w:r>
+      <w:r>
+        <w:rPr>
+          <w:sz w:val="23"/>
+        </w:rPr>
+        <w:t xml:space="preserve">Refer to the People class in </w:t>
+      </w:r>
+      <w:proofErr w:type="spellStart"/>
+      <w:r>
+        <w:rPr>
+          <w:sz w:val="23"/>
+        </w:rPr>
+        <w:t>PeopleLib</w:t>
+      </w:r>
+      <w:proofErr w:type="spellEnd"/>
+      <w:r>
+        <w:rPr>
+          <w:sz w:val="23"/>
+        </w:rPr>
+        <w:t xml:space="preserve"> to create the indexer property (</w:t>
+      </w:r>
+      <w:r>
+        <w:rPr>
+          <w:sz w:val="23"/>
+        </w:rPr>
+        <w:t>"</w:t>
+      </w:r>
+      <w:proofErr w:type="gramStart"/>
+      <w:r>
+        <w:rPr>
+          <w:sz w:val="23"/>
+        </w:rPr>
+        <w:t>this :</w:t>
+      </w:r>
+      <w:proofErr w:type="gramEnd"/>
+      <w:r>
+        <w:rPr>
+          <w:sz w:val="23"/>
+        </w:rPr>
+        <w:t xml:space="preserve"> </w:t>
+      </w:r>
+      <w:proofErr w:type="spellStart"/>
+      <w:r>
+        <w:rPr>
+          <w:sz w:val="23"/>
+        </w:rPr>
+        <w:t>courseCode</w:t>
+      </w:r>
+      <w:proofErr w:type="spellEnd"/>
+      <w:r>
+        <w:rPr>
+          <w:sz w:val="23"/>
+        </w:rPr>
+        <w:t>"</w:t>
       </w:r>
       <w:r>
         <w:rPr>
@@ -1597,7 +2106,21 @@
         <w:rPr>
           <w:sz w:val="23"/>
         </w:rPr>
-        <w:t>Ensure that daysOfWeek is defined as:</w:t>
+        <w:t xml:space="preserve">Ensure that </w:t>
+      </w:r>
+      <w:proofErr w:type="spellStart"/>
+      <w:r>
+        <w:rPr>
+          <w:sz w:val="23"/>
+        </w:rPr>
+        <w:t>daysOfWeek</w:t>
+      </w:r>
+      <w:proofErr w:type="spellEnd"/>
+      <w:r>
+        <w:rPr>
+          <w:sz w:val="23"/>
+        </w:rPr>
+        <w:t xml:space="preserve"> is defined as:</w:t>
       </w:r>
     </w:p>
     <w:p>
@@ -1632,7 +2155,71 @@
           <w:bCs/>
           <w:sz w:val="23"/>
         </w:rPr>
-        <w:t>List&lt;DayOfWeek&gt; daysOfWeek = new List&lt;DayOfWeek&gt;();</w:t>
+        <w:t>List&lt;</w:t>
+      </w:r>
+      <w:proofErr w:type="spellStart"/>
+      <w:r>
+        <w:rPr>
+          <w:b/>
+          <w:bCs/>
+          <w:sz w:val="23"/>
+        </w:rPr>
+        <w:t>DayOfWeek</w:t>
+      </w:r>
+      <w:proofErr w:type="spellEnd"/>
+      <w:r>
+        <w:rPr>
+          <w:b/>
+          <w:bCs/>
+          <w:sz w:val="23"/>
+        </w:rPr>
+        <w:t xml:space="preserve">&gt; </w:t>
+      </w:r>
+      <w:proofErr w:type="spellStart"/>
+      <w:r>
+        <w:rPr>
+          <w:b/>
+          <w:bCs/>
+          <w:sz w:val="23"/>
+        </w:rPr>
+        <w:t>daysOfWeek</w:t>
+      </w:r>
+      <w:proofErr w:type="spellEnd"/>
+      <w:r>
+        <w:rPr>
+          <w:b/>
+          <w:bCs/>
+          <w:sz w:val="23"/>
+        </w:rPr>
+        <w:t xml:space="preserve"> = new List&lt;</w:t>
+      </w:r>
+      <w:proofErr w:type="spellStart"/>
+      <w:r>
+        <w:rPr>
+          <w:b/>
+          <w:bCs/>
+          <w:sz w:val="23"/>
+        </w:rPr>
+        <w:t>DayOfWeek</w:t>
+      </w:r>
+      <w:proofErr w:type="spellEnd"/>
+      <w:proofErr w:type="gramStart"/>
+      <w:r>
+        <w:rPr>
+          <w:b/>
+          <w:bCs/>
+          <w:sz w:val="23"/>
+        </w:rPr>
+        <w:t>&gt;(</w:t>
+      </w:r>
+      <w:proofErr w:type="gramEnd"/>
+      <w:r>
+        <w:rPr>
+          <w:b/>
+          <w:bCs/>
+          <w:sz w:val="23"/>
+        </w:rPr>
+        <w:t>);</w:t>
       </w:r>
     </w:p>
     <w:p>
@@ -1684,7 +2271,7 @@
                     </pic:cNvPicPr>
                   </pic:nvPicPr>
                   <pic:blipFill>
-                    <a:blip r:embed="rId7">
+                    <a:blip r:embed="rId8">
                       <a:extLst>
                         <a:ext uri="{28A0092B-C50C-407E-A947-70E740481C1C}">
                           <a14:useLocalDpi xmlns:a14="http://schemas.microsoft.com/office/drawing/2010/main" val="0"/>
@@ -1800,6 +2387,7 @@
         </w:rPr>
         <w:t xml:space="preserve"> </w:t>
       </w:r>
+      <w:proofErr w:type="gramStart"/>
       <w:r>
         <w:rPr>
           <w:rFonts w:ascii="Consolas" w:hAnsi="Consolas" w:cs="Consolas"/>
@@ -1816,7 +2404,17 @@
           <w:sz w:val="19"/>
           <w:szCs w:val="19"/>
         </w:rPr>
-        <w:t>()</w:t>
+        <w:t>(</w:t>
+      </w:r>
+      <w:proofErr w:type="gramEnd"/>
+      <w:r>
+        <w:rPr>
+          <w:rFonts w:ascii="Consolas" w:hAnsi="Consolas" w:cs="Consolas"/>
+          <w:color w:val="000000"/>
+          <w:sz w:val="19"/>
+          <w:szCs w:val="19"/>
+        </w:rPr>
+        <w:t>)</w:t>
       </w:r>
     </w:p>
     <w:p>
@@ -1860,7 +2458,27 @@
           <w:sz w:val="19"/>
           <w:szCs w:val="19"/>
         </w:rPr>
-        <w:t xml:space="preserve">            Course thisCourse;</w:t>
+        <w:t xml:space="preserve">            Course </w:t>
+      </w:r>
+      <w:proofErr w:type="spellStart"/>
+      <w:r>
+        <w:rPr>
+          <w:rFonts w:ascii="Consolas" w:hAnsi="Consolas" w:cs="Consolas"/>
+          <w:color w:val="000000"/>
+          <w:sz w:val="19"/>
+          <w:szCs w:val="19"/>
+        </w:rPr>
+        <w:t>thisCourse</w:t>
+      </w:r>
+      <w:proofErr w:type="spellEnd"/>
+      <w:r>
+        <w:rPr>
+          <w:rFonts w:ascii="Consolas" w:hAnsi="Consolas" w:cs="Consolas"/>
+          <w:color w:val="000000"/>
+          <w:sz w:val="19"/>
+          <w:szCs w:val="19"/>
+        </w:rPr>
+        <w:t>;</w:t>
       </w:r>
     </w:p>
     <w:p>
@@ -1882,7 +2500,27 @@
           <w:sz w:val="19"/>
           <w:szCs w:val="19"/>
         </w:rPr>
-        <w:t xml:space="preserve">            Schedule thisSchedule;</w:t>
+        <w:t xml:space="preserve">            Schedule </w:t>
+      </w:r>
+      <w:proofErr w:type="spellStart"/>
+      <w:r>
+        <w:rPr>
+          <w:rFonts w:ascii="Consolas" w:hAnsi="Consolas" w:cs="Consolas"/>
+          <w:color w:val="000000"/>
+          <w:sz w:val="19"/>
+          <w:szCs w:val="19"/>
+        </w:rPr>
+        <w:t>thisSchedule</w:t>
+      </w:r>
+      <w:proofErr w:type="spellEnd"/>
+      <w:r>
+        <w:rPr>
+          <w:rFonts w:ascii="Consolas" w:hAnsi="Consolas" w:cs="Consolas"/>
+          <w:color w:val="000000"/>
+          <w:sz w:val="19"/>
+          <w:szCs w:val="19"/>
+        </w:rPr>
+        <w:t>;</w:t>
       </w:r>
     </w:p>
     <w:p>
@@ -1935,7 +2573,27 @@
           <w:sz w:val="19"/>
           <w:szCs w:val="19"/>
         </w:rPr>
-        <w:t xml:space="preserve"> Random();</w:t>
+        <w:t xml:space="preserve"> </w:t>
+      </w:r>
+      <w:proofErr w:type="gramStart"/>
+      <w:r>
+        <w:rPr>
+          <w:rFonts w:ascii="Consolas" w:hAnsi="Consolas" w:cs="Consolas"/>
+          <w:color w:val="000000"/>
+          <w:sz w:val="19"/>
+          <w:szCs w:val="19"/>
+        </w:rPr>
+        <w:t>Random(</w:t>
+      </w:r>
+      <w:proofErr w:type="gramEnd"/>
+      <w:r>
+        <w:rPr>
+          <w:rFonts w:ascii="Consolas" w:hAnsi="Consolas" w:cs="Consolas"/>
+          <w:color w:val="000000"/>
+          <w:sz w:val="19"/>
+          <w:szCs w:val="19"/>
+        </w:rPr>
+        <w:t>);</w:t>
       </w:r>
     </w:p>
     <w:p>
@@ -2037,7 +2695,67 @@
           <w:sz w:val="19"/>
           <w:szCs w:val="19"/>
         </w:rPr>
-        <w:t xml:space="preserve"> i = 200; i &lt; 300; ++i)</w:t>
+        <w:t xml:space="preserve"> </w:t>
+      </w:r>
+      <w:proofErr w:type="spellStart"/>
+      <w:r>
+        <w:rPr>
+          <w:rFonts w:ascii="Consolas" w:hAnsi="Consolas" w:cs="Consolas"/>
+          <w:color w:val="000000"/>
+          <w:sz w:val="19"/>
+          <w:szCs w:val="19"/>
+        </w:rPr>
+        <w:t>i</w:t>
+      </w:r>
+      <w:proofErr w:type="spellEnd"/>
+      <w:r>
+        <w:rPr>
+          <w:rFonts w:ascii="Consolas" w:hAnsi="Consolas" w:cs="Consolas"/>
+          <w:color w:val="000000"/>
+          <w:sz w:val="19"/>
+          <w:szCs w:val="19"/>
+        </w:rPr>
+        <w:t xml:space="preserve"> = 200; </w:t>
+      </w:r>
+      <w:proofErr w:type="spellStart"/>
+      <w:r>
+        <w:rPr>
+          <w:rFonts w:ascii="Consolas" w:hAnsi="Consolas" w:cs="Consolas"/>
+          <w:color w:val="000000"/>
+          <w:sz w:val="19"/>
+          <w:szCs w:val="19"/>
+        </w:rPr>
+        <w:t>i</w:t>
+      </w:r>
+      <w:proofErr w:type="spellEnd"/>
+      <w:r>
+        <w:rPr>
+          <w:rFonts w:ascii="Consolas" w:hAnsi="Consolas" w:cs="Consolas"/>
+          <w:color w:val="000000"/>
+          <w:sz w:val="19"/>
+          <w:szCs w:val="19"/>
+        </w:rPr>
+        <w:t xml:space="preserve"> &lt; 300; ++</w:t>
+      </w:r>
+      <w:proofErr w:type="spellStart"/>
+      <w:r>
+        <w:rPr>
+          <w:rFonts w:ascii="Consolas" w:hAnsi="Consolas" w:cs="Consolas"/>
+          <w:color w:val="000000"/>
+          <w:sz w:val="19"/>
+          <w:szCs w:val="19"/>
+        </w:rPr>
+        <w:t>i</w:t>
+      </w:r>
+      <w:proofErr w:type="spellEnd"/>
+      <w:r>
+        <w:rPr>
+          <w:rFonts w:ascii="Consolas" w:hAnsi="Consolas" w:cs="Consolas"/>
+          <w:color w:val="000000"/>
+          <w:sz w:val="19"/>
+          <w:szCs w:val="19"/>
+        </w:rPr>
+        <w:t>)</w:t>
       </w:r>
     </w:p>
     <w:p>
@@ -2112,7 +2830,27 @@
           <w:sz w:val="19"/>
           <w:szCs w:val="19"/>
         </w:rPr>
-        <w:t xml:space="preserve">                thisCourse = </w:t>
+        <w:t xml:space="preserve">                </w:t>
+      </w:r>
+      <w:proofErr w:type="spellStart"/>
+      <w:r>
+        <w:rPr>
+          <w:rFonts w:ascii="Consolas" w:hAnsi="Consolas" w:cs="Consolas"/>
+          <w:color w:val="000000"/>
+          <w:sz w:val="19"/>
+          <w:szCs w:val="19"/>
+        </w:rPr>
+        <w:t>thisCourse</w:t>
+      </w:r>
+      <w:proofErr w:type="spellEnd"/>
+      <w:r>
+        <w:rPr>
+          <w:rFonts w:ascii="Consolas" w:hAnsi="Consolas" w:cs="Consolas"/>
+          <w:color w:val="000000"/>
+          <w:sz w:val="19"/>
+          <w:szCs w:val="19"/>
+        </w:rPr>
+        <w:t xml:space="preserve"> = </w:t>
       </w:r>
       <w:r>
         <w:rPr>
@@ -2148,7 +2886,27 @@
           <w:sz w:val="19"/>
           <w:szCs w:val="19"/>
         </w:rPr>
-        <w:t>{i}</w:t>
+        <w:t>{</w:t>
+      </w:r>
+      <w:proofErr w:type="spellStart"/>
+      <w:r>
+        <w:rPr>
+          <w:rFonts w:ascii="Consolas" w:hAnsi="Consolas" w:cs="Consolas"/>
+          <w:color w:val="000000"/>
+          <w:sz w:val="19"/>
+          <w:szCs w:val="19"/>
+        </w:rPr>
+        <w:t>i</w:t>
+      </w:r>
+      <w:proofErr w:type="spellEnd"/>
+      <w:r>
+        <w:rPr>
+          <w:rFonts w:ascii="Consolas" w:hAnsi="Consolas" w:cs="Consolas"/>
+          <w:color w:val="000000"/>
+          <w:sz w:val="19"/>
+          <w:szCs w:val="19"/>
+        </w:rPr>
+        <w:t>}</w:t>
       </w:r>
       <w:r>
         <w:rPr>
@@ -2184,7 +2942,27 @@
           <w:sz w:val="19"/>
           <w:szCs w:val="19"/>
         </w:rPr>
-        <w:t>{i}</w:t>
+        <w:t>{</w:t>
+      </w:r>
+      <w:proofErr w:type="spellStart"/>
+      <w:r>
+        <w:rPr>
+          <w:rFonts w:ascii="Consolas" w:hAnsi="Consolas" w:cs="Consolas"/>
+          <w:color w:val="000000"/>
+          <w:sz w:val="19"/>
+          <w:szCs w:val="19"/>
+        </w:rPr>
+        <w:t>i</w:t>
+      </w:r>
+      <w:proofErr w:type="spellEnd"/>
+      <w:r>
+        <w:rPr>
+          <w:rFonts w:ascii="Consolas" w:hAnsi="Consolas" w:cs="Consolas"/>
+          <w:color w:val="000000"/>
+          <w:sz w:val="19"/>
+          <w:szCs w:val="19"/>
+        </w:rPr>
+        <w:t>}</w:t>
       </w:r>
       <w:r>
         <w:rPr>
@@ -2268,7 +3046,27 @@
           <w:sz w:val="19"/>
           <w:szCs w:val="19"/>
         </w:rPr>
-        <w:t xml:space="preserve">                thisSchedule = </w:t>
+        <w:t xml:space="preserve">                </w:t>
+      </w:r>
+      <w:proofErr w:type="spellStart"/>
+      <w:r>
+        <w:rPr>
+          <w:rFonts w:ascii="Consolas" w:hAnsi="Consolas" w:cs="Consolas"/>
+          <w:color w:val="000000"/>
+          <w:sz w:val="19"/>
+          <w:szCs w:val="19"/>
+        </w:rPr>
+        <w:t>thisSchedule</w:t>
+      </w:r>
+      <w:proofErr w:type="spellEnd"/>
+      <w:r>
+        <w:rPr>
+          <w:rFonts w:ascii="Consolas" w:hAnsi="Consolas" w:cs="Consolas"/>
+          <w:color w:val="000000"/>
+          <w:sz w:val="19"/>
+          <w:szCs w:val="19"/>
+        </w:rPr>
+        <w:t xml:space="preserve"> = </w:t>
       </w:r>
       <w:r>
         <w:rPr>
@@ -2286,7 +3084,27 @@
           <w:sz w:val="19"/>
           <w:szCs w:val="19"/>
         </w:rPr>
-        <w:t xml:space="preserve"> Schedule();</w:t>
+        <w:t xml:space="preserve"> </w:t>
+      </w:r>
+      <w:proofErr w:type="gramStart"/>
+      <w:r>
+        <w:rPr>
+          <w:rFonts w:ascii="Consolas" w:hAnsi="Consolas" w:cs="Consolas"/>
+          <w:color w:val="000000"/>
+          <w:sz w:val="19"/>
+          <w:szCs w:val="19"/>
+        </w:rPr>
+        <w:t>Schedule(</w:t>
+      </w:r>
+      <w:proofErr w:type="gramEnd"/>
+      <w:r>
+        <w:rPr>
+          <w:rFonts w:ascii="Consolas" w:hAnsi="Consolas" w:cs="Consolas"/>
+          <w:color w:val="000000"/>
+          <w:sz w:val="19"/>
+          <w:szCs w:val="19"/>
+        </w:rPr>
+        <w:t>);</w:t>
       </w:r>
     </w:p>
     <w:p>
@@ -2344,7 +3162,67 @@
           <w:sz w:val="19"/>
           <w:szCs w:val="19"/>
         </w:rPr>
-        <w:t xml:space="preserve"> dow = 0; dow &lt; 7; ++dow)</w:t>
+        <w:t xml:space="preserve"> </w:t>
+      </w:r>
+      <w:proofErr w:type="spellStart"/>
+      <w:r>
+        <w:rPr>
+          <w:rFonts w:ascii="Consolas" w:hAnsi="Consolas" w:cs="Consolas"/>
+          <w:color w:val="000000"/>
+          <w:sz w:val="19"/>
+          <w:szCs w:val="19"/>
+        </w:rPr>
+        <w:t>dow</w:t>
+      </w:r>
+      <w:proofErr w:type="spellEnd"/>
+      <w:r>
+        <w:rPr>
+          <w:rFonts w:ascii="Consolas" w:hAnsi="Consolas" w:cs="Consolas"/>
+          <w:color w:val="000000"/>
+          <w:sz w:val="19"/>
+          <w:szCs w:val="19"/>
+        </w:rPr>
+        <w:t xml:space="preserve"> = 0; </w:t>
+      </w:r>
+      <w:proofErr w:type="spellStart"/>
+      <w:r>
+        <w:rPr>
+          <w:rFonts w:ascii="Consolas" w:hAnsi="Consolas" w:cs="Consolas"/>
+          <w:color w:val="000000"/>
+          <w:sz w:val="19"/>
+          <w:szCs w:val="19"/>
+        </w:rPr>
+        <w:t>dow</w:t>
+      </w:r>
+      <w:proofErr w:type="spellEnd"/>
+      <w:r>
+        <w:rPr>
+          <w:rFonts w:ascii="Consolas" w:hAnsi="Consolas" w:cs="Consolas"/>
+          <w:color w:val="000000"/>
+          <w:sz w:val="19"/>
+          <w:szCs w:val="19"/>
+        </w:rPr>
+        <w:t xml:space="preserve"> &lt; 7; ++</w:t>
+      </w:r>
+      <w:proofErr w:type="spellStart"/>
+      <w:r>
+        <w:rPr>
+          <w:rFonts w:ascii="Consolas" w:hAnsi="Consolas" w:cs="Consolas"/>
+          <w:color w:val="000000"/>
+          <w:sz w:val="19"/>
+          <w:szCs w:val="19"/>
+        </w:rPr>
+        <w:t>dow</w:t>
+      </w:r>
+      <w:proofErr w:type="spellEnd"/>
+      <w:r>
+        <w:rPr>
+          <w:rFonts w:ascii="Consolas" w:hAnsi="Consolas" w:cs="Consolas"/>
+          <w:color w:val="000000"/>
+          <w:sz w:val="19"/>
+          <w:szCs w:val="19"/>
+        </w:rPr>
+        <w:t>)</w:t>
       </w:r>
     </w:p>
     <w:p>
@@ -2437,7 +3315,29 @@
           <w:sz w:val="19"/>
           <w:szCs w:val="19"/>
         </w:rPr>
-        <w:t xml:space="preserve"> (rand.Next(0, 2) == 1)</w:t>
+        <w:t xml:space="preserve"> (</w:t>
+      </w:r>
+      <w:proofErr w:type="spellStart"/>
+      <w:proofErr w:type="gramStart"/>
+      <w:r>
+        <w:rPr>
+          <w:rFonts w:ascii="Consolas" w:hAnsi="Consolas" w:cs="Consolas"/>
+          <w:color w:val="000000"/>
+          <w:sz w:val="19"/>
+          <w:szCs w:val="19"/>
+        </w:rPr>
+        <w:t>rand.Next</w:t>
+      </w:r>
+      <w:proofErr w:type="spellEnd"/>
+      <w:proofErr w:type="gramEnd"/>
+      <w:r>
+        <w:rPr>
+          <w:rFonts w:ascii="Consolas" w:hAnsi="Consolas" w:cs="Consolas"/>
+          <w:color w:val="000000"/>
+          <w:sz w:val="19"/>
+          <w:szCs w:val="19"/>
+        </w:rPr>
+        <w:t>(0, 2) == 1)</w:t>
       </w:r>
     </w:p>
     <w:p>
@@ -2490,7 +3390,27 @@
           <w:sz w:val="19"/>
           <w:szCs w:val="19"/>
         </w:rPr>
-        <w:t>// add to the daysOfWeek list</w:t>
+        <w:t xml:space="preserve">// add to the </w:t>
+      </w:r>
+      <w:proofErr w:type="spellStart"/>
+      <w:r>
+        <w:rPr>
+          <w:rFonts w:ascii="Consolas" w:hAnsi="Consolas" w:cs="Consolas"/>
+          <w:color w:val="008000"/>
+          <w:sz w:val="19"/>
+          <w:szCs w:val="19"/>
+        </w:rPr>
+        <w:t>daysOfWeek</w:t>
+      </w:r>
+      <w:proofErr w:type="spellEnd"/>
+      <w:r>
+        <w:rPr>
+          <w:rFonts w:ascii="Consolas" w:hAnsi="Consolas" w:cs="Consolas"/>
+          <w:color w:val="008000"/>
+          <w:sz w:val="19"/>
+          <w:szCs w:val="19"/>
+        </w:rPr>
+        <w:t xml:space="preserve"> list</w:t>
       </w:r>
     </w:p>
     <w:p>
@@ -2512,7 +3432,69 @@
           <w:sz w:val="19"/>
           <w:szCs w:val="19"/>
         </w:rPr>
-        <w:t xml:space="preserve">                        thisSchedule.daysOfWeek.Add((DayOfWeek)dow);</w:t>
+        <w:t xml:space="preserve">                        </w:t>
+      </w:r>
+      <w:proofErr w:type="spellStart"/>
+      <w:proofErr w:type="gramStart"/>
+      <w:r>
+        <w:rPr>
+          <w:rFonts w:ascii="Consolas" w:hAnsi="Consolas" w:cs="Consolas"/>
+          <w:color w:val="000000"/>
+          <w:sz w:val="19"/>
+          <w:szCs w:val="19"/>
+        </w:rPr>
+        <w:t>thisSchedule.daysOfWeek.Add</w:t>
+      </w:r>
+      <w:proofErr w:type="spellEnd"/>
+      <w:proofErr w:type="gramEnd"/>
+      <w:r>
+        <w:rPr>
+          <w:rFonts w:ascii="Consolas" w:hAnsi="Consolas" w:cs="Consolas"/>
+          <w:color w:val="000000"/>
+          <w:sz w:val="19"/>
+          <w:szCs w:val="19"/>
+        </w:rPr>
+        <w:t>((</w:t>
+      </w:r>
+      <w:proofErr w:type="spellStart"/>
+      <w:r>
+        <w:rPr>
+          <w:rFonts w:ascii="Consolas" w:hAnsi="Consolas" w:cs="Consolas"/>
+          <w:color w:val="000000"/>
+          <w:sz w:val="19"/>
+          <w:szCs w:val="19"/>
+        </w:rPr>
+        <w:t>DayOfWeek</w:t>
+      </w:r>
+      <w:proofErr w:type="spellEnd"/>
+      <w:r>
+        <w:rPr>
+          <w:rFonts w:ascii="Consolas" w:hAnsi="Consolas" w:cs="Consolas"/>
+          <w:color w:val="000000"/>
+          <w:sz w:val="19"/>
+          <w:szCs w:val="19"/>
+        </w:rPr>
+        <w:t>)</w:t>
+      </w:r>
+      <w:proofErr w:type="spellStart"/>
+      <w:r>
+        <w:rPr>
+          <w:rFonts w:ascii="Consolas" w:hAnsi="Consolas" w:cs="Consolas"/>
+          <w:color w:val="000000"/>
+          <w:sz w:val="19"/>
+          <w:szCs w:val="19"/>
+        </w:rPr>
+        <w:t>dow</w:t>
+      </w:r>
+      <w:proofErr w:type="spellEnd"/>
+      <w:r>
+        <w:rPr>
+          <w:rFonts w:ascii="Consolas" w:hAnsi="Consolas" w:cs="Consolas"/>
+          <w:color w:val="000000"/>
+          <w:sz w:val="19"/>
+          <w:szCs w:val="19"/>
+        </w:rPr>
+        <w:t>);</w:t>
       </w:r>
     </w:p>
     <w:p>
@@ -2596,7 +3578,49 @@
           <w:sz w:val="19"/>
           <w:szCs w:val="19"/>
         </w:rPr>
-        <w:t xml:space="preserve"> nHour = rand.Next(0, 24);</w:t>
+        <w:t xml:space="preserve"> </w:t>
+      </w:r>
+      <w:proofErr w:type="spellStart"/>
+      <w:r>
+        <w:rPr>
+          <w:rFonts w:ascii="Consolas" w:hAnsi="Consolas" w:cs="Consolas"/>
+          <w:color w:val="000000"/>
+          <w:sz w:val="19"/>
+          <w:szCs w:val="19"/>
+        </w:rPr>
+        <w:t>nHour</w:t>
+      </w:r>
+      <w:proofErr w:type="spellEnd"/>
+      <w:r>
+        <w:rPr>
+          <w:rFonts w:ascii="Consolas" w:hAnsi="Consolas" w:cs="Consolas"/>
+          <w:color w:val="000000"/>
+          <w:sz w:val="19"/>
+          <w:szCs w:val="19"/>
+        </w:rPr>
+        <w:t xml:space="preserve"> = </w:t>
+      </w:r>
+      <w:proofErr w:type="spellStart"/>
+      <w:proofErr w:type="gramStart"/>
+      <w:r>
+        <w:rPr>
+          <w:rFonts w:ascii="Consolas" w:hAnsi="Consolas" w:cs="Consolas"/>
+          <w:color w:val="000000"/>
+          <w:sz w:val="19"/>
+          <w:szCs w:val="19"/>
+        </w:rPr>
+        <w:t>rand.Next</w:t>
+      </w:r>
+      <w:proofErr w:type="spellEnd"/>
+      <w:proofErr w:type="gramEnd"/>
+      <w:r>
+        <w:rPr>
+          <w:rFonts w:ascii="Consolas" w:hAnsi="Consolas" w:cs="Consolas"/>
+          <w:color w:val="000000"/>
+          <w:sz w:val="19"/>
+          <w:szCs w:val="19"/>
+        </w:rPr>
+        <w:t>(0, 24);</w:t>
       </w:r>
     </w:p>
     <w:p>
@@ -2693,7 +3717,27 @@
           <w:sz w:val="19"/>
           <w:szCs w:val="19"/>
         </w:rPr>
-        <w:t xml:space="preserve">                        thisSchedule.startTime = </w:t>
+        <w:t xml:space="preserve">                        </w:t>
+      </w:r>
+      <w:proofErr w:type="spellStart"/>
+      <w:r>
+        <w:rPr>
+          <w:rFonts w:ascii="Consolas" w:hAnsi="Consolas" w:cs="Consolas"/>
+          <w:color w:val="000000"/>
+          <w:sz w:val="19"/>
+          <w:szCs w:val="19"/>
+        </w:rPr>
+        <w:t>thisSchedule.startTime</w:t>
+      </w:r>
+      <w:proofErr w:type="spellEnd"/>
+      <w:r>
+        <w:rPr>
+          <w:rFonts w:ascii="Consolas" w:hAnsi="Consolas" w:cs="Consolas"/>
+          <w:color w:val="000000"/>
+          <w:sz w:val="19"/>
+          <w:szCs w:val="19"/>
+        </w:rPr>
+        <w:t xml:space="preserve"> = </w:t>
       </w:r>
       <w:r>
         <w:rPr>
@@ -2711,7 +3755,58 @@
           <w:sz w:val="19"/>
           <w:szCs w:val="19"/>
         </w:rPr>
-        <w:t xml:space="preserve"> DateTime(1, 1, 1, nHour, 0, 0);</w:t>
+        <w:t xml:space="preserve"> </w:t>
+      </w:r>
+      <w:proofErr w:type="spellStart"/>
+      <w:proofErr w:type="gramStart"/>
+      <w:r>
+        <w:rPr>
+          <w:rFonts w:ascii="Consolas" w:hAnsi="Consolas" w:cs="Consolas"/>
+          <w:color w:val="000000"/>
+          <w:sz w:val="19"/>
+          <w:szCs w:val="19"/>
+        </w:rPr>
+        <w:t>DateTime</w:t>
+      </w:r>
+      <w:proofErr w:type="spellEnd"/>
+      <w:r>
+        <w:rPr>
+          <w:rFonts w:ascii="Consolas" w:hAnsi="Consolas" w:cs="Consolas"/>
+          <w:color w:val="000000"/>
+          <w:sz w:val="19"/>
+          <w:szCs w:val="19"/>
+        </w:rPr>
+        <w:t>(</w:t>
+      </w:r>
+      <w:proofErr w:type="gramEnd"/>
+      <w:r>
+        <w:rPr>
+          <w:rFonts w:ascii="Consolas" w:hAnsi="Consolas" w:cs="Consolas"/>
+          <w:color w:val="000000"/>
+          <w:sz w:val="19"/>
+          <w:szCs w:val="19"/>
+        </w:rPr>
+        <w:t xml:space="preserve">1, 1, 1, </w:t>
+      </w:r>
+      <w:proofErr w:type="spellStart"/>
+      <w:r>
+        <w:rPr>
+          <w:rFonts w:ascii="Consolas" w:hAnsi="Consolas" w:cs="Consolas"/>
+          <w:color w:val="000000"/>
+          <w:sz w:val="19"/>
+          <w:szCs w:val="19"/>
+        </w:rPr>
+        <w:t>nHour</w:t>
+      </w:r>
+      <w:proofErr w:type="spellEnd"/>
+      <w:r>
+        <w:rPr>
+          <w:rFonts w:ascii="Consolas" w:hAnsi="Consolas" w:cs="Consolas"/>
+          <w:color w:val="000000"/>
+          <w:sz w:val="19"/>
+          <w:szCs w:val="19"/>
+        </w:rPr>
+        <w:t>, 0, 0);</w:t>
       </w:r>
     </w:p>
     <w:p>
@@ -2733,7 +3828,27 @@
           <w:sz w:val="19"/>
           <w:szCs w:val="19"/>
         </w:rPr>
-        <w:t xml:space="preserve">                        thisSchedule.endTime = </w:t>
+        <w:t xml:space="preserve">                        </w:t>
+      </w:r>
+      <w:proofErr w:type="spellStart"/>
+      <w:r>
+        <w:rPr>
+          <w:rFonts w:ascii="Consolas" w:hAnsi="Consolas" w:cs="Consolas"/>
+          <w:color w:val="000000"/>
+          <w:sz w:val="19"/>
+          <w:szCs w:val="19"/>
+        </w:rPr>
+        <w:t>thisSchedule.endTime</w:t>
+      </w:r>
+      <w:proofErr w:type="spellEnd"/>
+      <w:r>
+        <w:rPr>
+          <w:rFonts w:ascii="Consolas" w:hAnsi="Consolas" w:cs="Consolas"/>
+          <w:color w:val="000000"/>
+          <w:sz w:val="19"/>
+          <w:szCs w:val="19"/>
+        </w:rPr>
+        <w:t xml:space="preserve"> = </w:t>
       </w:r>
       <w:r>
         <w:rPr>
@@ -2751,7 +3866,58 @@
           <w:sz w:val="19"/>
           <w:szCs w:val="19"/>
         </w:rPr>
-        <w:t xml:space="preserve"> DateTime(1, 1, 1, nHour, 50, 0);</w:t>
+        <w:t xml:space="preserve"> </w:t>
+      </w:r>
+      <w:proofErr w:type="spellStart"/>
+      <w:proofErr w:type="gramStart"/>
+      <w:r>
+        <w:rPr>
+          <w:rFonts w:ascii="Consolas" w:hAnsi="Consolas" w:cs="Consolas"/>
+          <w:color w:val="000000"/>
+          <w:sz w:val="19"/>
+          <w:szCs w:val="19"/>
+        </w:rPr>
+        <w:t>DateTime</w:t>
+      </w:r>
+      <w:proofErr w:type="spellEnd"/>
+      <w:r>
+        <w:rPr>
+          <w:rFonts w:ascii="Consolas" w:hAnsi="Consolas" w:cs="Consolas"/>
+          <w:color w:val="000000"/>
+          <w:sz w:val="19"/>
+          <w:szCs w:val="19"/>
+        </w:rPr>
+        <w:t>(</w:t>
+      </w:r>
+      <w:proofErr w:type="gramEnd"/>
+      <w:r>
+        <w:rPr>
+          <w:rFonts w:ascii="Consolas" w:hAnsi="Consolas" w:cs="Consolas"/>
+          <w:color w:val="000000"/>
+          <w:sz w:val="19"/>
+          <w:szCs w:val="19"/>
+        </w:rPr>
+        <w:t xml:space="preserve">1, 1, 1, </w:t>
+      </w:r>
+      <w:proofErr w:type="spellStart"/>
+      <w:r>
+        <w:rPr>
+          <w:rFonts w:ascii="Consolas" w:hAnsi="Consolas" w:cs="Consolas"/>
+          <w:color w:val="000000"/>
+          <w:sz w:val="19"/>
+          <w:szCs w:val="19"/>
+        </w:rPr>
+        <w:t>nHour</w:t>
+      </w:r>
+      <w:proofErr w:type="spellEnd"/>
+      <w:r>
+        <w:rPr>
+          <w:rFonts w:ascii="Consolas" w:hAnsi="Consolas" w:cs="Consolas"/>
+          <w:color w:val="000000"/>
+          <w:sz w:val="19"/>
+          <w:szCs w:val="19"/>
+        </w:rPr>
+        <w:t>, 50, 0);</w:t>
       </w:r>
     </w:p>
     <w:p>
@@ -2861,7 +4027,47 @@
           <w:sz w:val="19"/>
           <w:szCs w:val="19"/>
         </w:rPr>
-        <w:t xml:space="preserve">                thisCourse.schedule = thisSchedule;</w:t>
+        <w:t xml:space="preserve">                </w:t>
+      </w:r>
+      <w:proofErr w:type="spellStart"/>
+      <w:r>
+        <w:rPr>
+          <w:rFonts w:ascii="Consolas" w:hAnsi="Consolas" w:cs="Consolas"/>
+          <w:color w:val="000000"/>
+          <w:sz w:val="19"/>
+          <w:szCs w:val="19"/>
+        </w:rPr>
+        <w:t>thisCourse.schedule</w:t>
+      </w:r>
+      <w:proofErr w:type="spellEnd"/>
+      <w:r>
+        <w:rPr>
+          <w:rFonts w:ascii="Consolas" w:hAnsi="Consolas" w:cs="Consolas"/>
+          <w:color w:val="000000"/>
+          <w:sz w:val="19"/>
+          <w:szCs w:val="19"/>
+        </w:rPr>
+        <w:t xml:space="preserve"> = </w:t>
+      </w:r>
+      <w:proofErr w:type="spellStart"/>
+      <w:r>
+        <w:rPr>
+          <w:rFonts w:ascii="Consolas" w:hAnsi="Consolas" w:cs="Consolas"/>
+          <w:color w:val="000000"/>
+          <w:sz w:val="19"/>
+          <w:szCs w:val="19"/>
+        </w:rPr>
+        <w:t>thisSchedule</w:t>
+      </w:r>
+      <w:proofErr w:type="spellEnd"/>
+      <w:r>
+        <w:rPr>
+          <w:rFonts w:ascii="Consolas" w:hAnsi="Consolas" w:cs="Consolas"/>
+          <w:color w:val="000000"/>
+          <w:sz w:val="19"/>
+          <w:szCs w:val="19"/>
+        </w:rPr>
+        <w:t>;</w:t>
       </w:r>
     </w:p>
     <w:p>
@@ -2905,8 +4111,19 @@
           <w:sz w:val="19"/>
           <w:szCs w:val="19"/>
         </w:rPr>
-        <w:t>// add this course to the SortedList</w:t>
-      </w:r>
+        <w:t xml:space="preserve">// add this course to the </w:t>
+      </w:r>
+      <w:proofErr w:type="spellStart"/>
+      <w:r>
+        <w:rPr>
+          <w:rFonts w:ascii="Consolas" w:hAnsi="Consolas" w:cs="Consolas"/>
+          <w:color w:val="008000"/>
+          <w:sz w:val="19"/>
+          <w:szCs w:val="19"/>
+        </w:rPr>
+        <w:t>SortedList</w:t>
+      </w:r>
+      <w:proofErr w:type="spellEnd"/>
     </w:p>
     <w:p>
       <w:pPr>
@@ -2929,6 +4146,7 @@
         </w:rPr>
         <w:t xml:space="preserve">                </w:t>
       </w:r>
+      <w:proofErr w:type="gramStart"/>
       <w:r>
         <w:rPr>
           <w:rFonts w:ascii="Consolas" w:hAnsi="Consolas" w:cs="Consolas"/>
@@ -2945,7 +4163,48 @@
           <w:sz w:val="19"/>
           <w:szCs w:val="19"/>
         </w:rPr>
-        <w:t>[thisCourse.courseCode] = thisCourse;</w:t>
+        <w:t>[</w:t>
+      </w:r>
+      <w:proofErr w:type="spellStart"/>
+      <w:proofErr w:type="gramEnd"/>
+      <w:r>
+        <w:rPr>
+          <w:rFonts w:ascii="Consolas" w:hAnsi="Consolas" w:cs="Consolas"/>
+          <w:color w:val="000000"/>
+          <w:sz w:val="19"/>
+          <w:szCs w:val="19"/>
+        </w:rPr>
+        <w:t>thisCourse.courseCode</w:t>
+      </w:r>
+      <w:proofErr w:type="spellEnd"/>
+      <w:r>
+        <w:rPr>
+          <w:rFonts w:ascii="Consolas" w:hAnsi="Consolas" w:cs="Consolas"/>
+          <w:color w:val="000000"/>
+          <w:sz w:val="19"/>
+          <w:szCs w:val="19"/>
+        </w:rPr>
+        <w:t xml:space="preserve">] = </w:t>
+      </w:r>
+      <w:proofErr w:type="spellStart"/>
+      <w:r>
+        <w:rPr>
+          <w:rFonts w:ascii="Consolas" w:hAnsi="Consolas" w:cs="Consolas"/>
+          <w:color w:val="000000"/>
+          <w:sz w:val="19"/>
+          <w:szCs w:val="19"/>
+        </w:rPr>
+        <w:t>thisCourse</w:t>
+      </w:r>
+      <w:proofErr w:type="spellEnd"/>
+      <w:r>
+        <w:rPr>
+          <w:rFonts w:ascii="Consolas" w:hAnsi="Consolas" w:cs="Consolas"/>
+          <w:color w:val="000000"/>
+          <w:sz w:val="19"/>
+          <w:szCs w:val="19"/>
+        </w:rPr>
+        <w:t>;</w:t>
       </w:r>
     </w:p>
     <w:p>
@@ -3076,7 +4335,16 @@
           <w:sz w:val="23"/>
           <w:szCs w:val="23"/>
         </w:rPr>
-        <w:t>Modify the Student class to implement the following sch</w:t>
+        <w:t xml:space="preserve">Modify the Student class to implement the following </w:t>
+      </w:r>
+      <w:proofErr w:type="spellStart"/>
+      <w:r>
+        <w:rPr>
+          <w:rFonts w:ascii="Arial" w:hAnsi="Arial" w:cs="Arial"/>
+          <w:sz w:val="23"/>
+          <w:szCs w:val="23"/>
+        </w:rPr>
+        <w:t>sch</w:t>
       </w:r>
       <w:r>
         <w:rPr>
@@ -3094,13 +4362,32 @@
         </w:rPr>
         <w:t>ML</w:t>
       </w:r>
-      <w:r>
-        <w:rPr>
-          <w:rFonts w:ascii="Arial" w:hAnsi="Arial" w:cs="Arial"/>
-          <w:sz w:val="23"/>
-          <w:szCs w:val="23"/>
-        </w:rPr>
-        <w:t>.  You will need to create a new PeopleLib.dll to be used by the changed PeopleApp down below.</w:t>
+      <w:proofErr w:type="spellEnd"/>
+      <w:r>
+        <w:rPr>
+          <w:rFonts w:ascii="Arial" w:hAnsi="Arial" w:cs="Arial"/>
+          <w:sz w:val="23"/>
+          <w:szCs w:val="23"/>
+        </w:rPr>
+        <w:t xml:space="preserve">.  You will need to create a new PeopleLib.dll to be used by the changed </w:t>
+      </w:r>
+      <w:proofErr w:type="spellStart"/>
+      <w:r>
+        <w:rPr>
+          <w:rFonts w:ascii="Arial" w:hAnsi="Arial" w:cs="Arial"/>
+          <w:sz w:val="23"/>
+          <w:szCs w:val="23"/>
+        </w:rPr>
+        <w:t>PeopleApp</w:t>
+      </w:r>
+      <w:proofErr w:type="spellEnd"/>
+      <w:r>
+        <w:rPr>
+          <w:rFonts w:ascii="Arial" w:hAnsi="Arial" w:cs="Arial"/>
+          <w:sz w:val="23"/>
+          <w:szCs w:val="23"/>
+        </w:rPr>
+        <w:t xml:space="preserve"> down below.</w:t>
       </w:r>
     </w:p>
     <w:p>
@@ -3119,7 +4406,25 @@
           <w:sz w:val="23"/>
           <w:szCs w:val="23"/>
         </w:rPr>
-        <w:t>Ensure courseCodes is defined as:</w:t>
+        <w:t xml:space="preserve">Ensure </w:t>
+      </w:r>
+      <w:proofErr w:type="spellStart"/>
+      <w:r>
+        <w:rPr>
+          <w:rFonts w:ascii="Arial" w:hAnsi="Arial" w:cs="Arial"/>
+          <w:sz w:val="23"/>
+          <w:szCs w:val="23"/>
+        </w:rPr>
+        <w:t>courseCodes</w:t>
+      </w:r>
+      <w:proofErr w:type="spellEnd"/>
+      <w:r>
+        <w:rPr>
+          <w:rFonts w:ascii="Arial" w:hAnsi="Arial" w:cs="Arial"/>
+          <w:sz w:val="23"/>
+          <w:szCs w:val="23"/>
+        </w:rPr>
+        <w:t xml:space="preserve"> is defined as:</w:t>
       </w:r>
     </w:p>
     <w:p>
@@ -3164,6 +4469,7 @@
         </w:rPr>
         <w:t xml:space="preserve">&gt; </w:t>
       </w:r>
+      <w:proofErr w:type="spellStart"/>
       <w:r>
         <w:rPr>
           <w:b/>
@@ -3172,6 +4478,7 @@
         </w:rPr>
         <w:t>courseCodes</w:t>
       </w:r>
+      <w:proofErr w:type="spellEnd"/>
       <w:r>
         <w:rPr>
           <w:b/>
@@ -3188,13 +4495,23 @@
         </w:rPr>
         <w:t>string</w:t>
       </w:r>
+      <w:proofErr w:type="gramStart"/>
       <w:r>
         <w:rPr>
           <w:b/>
           <w:bCs/>
           <w:sz w:val="23"/>
         </w:rPr>
-        <w:t>&gt;();</w:t>
+        <w:t>&gt;(</w:t>
+      </w:r>
+      <w:proofErr w:type="gramEnd"/>
+      <w:r>
+        <w:rPr>
+          <w:b/>
+          <w:bCs/>
+          <w:sz w:val="23"/>
+        </w:rPr>
+        <w:t>);</w:t>
       </w:r>
     </w:p>
     <w:p>
@@ -3244,7 +4561,7 @@
                     </pic:cNvPicPr>
                   </pic:nvPicPr>
                   <pic:blipFill>
-                    <a:blip r:embed="rId8">
+                    <a:blip r:embed="rId9">
                       <a:extLst>
                         <a:ext uri="{28A0092B-C50C-407E-A947-70E740481C1C}">
                           <a14:useLocalDpi xmlns:a14="http://schemas.microsoft.com/office/drawing/2010/main" val="0"/>
@@ -3385,7 +4702,7 @@
                     </pic:cNvPicPr>
                   </pic:nvPicPr>
                   <pic:blipFill>
-                    <a:blip r:embed="rId9">
+                    <a:blip r:embed="rId10">
                       <a:extLst>
                         <a:ext uri="{28A0092B-C50C-407E-A947-70E740481C1C}">
                           <a14:useLocalDpi xmlns:a14="http://schemas.microsoft.com/office/drawing/2010/main" val="0"/>
@@ -3432,7 +4749,43 @@
           <w:szCs w:val="23"/>
         </w:rPr>
         <w:lastRenderedPageBreak/>
-        <w:t>Modify PeopleApp by adding both PeopleLib.dll and CourseLib.dll as references and add "Using CourseLib;"</w:t>
+        <w:t xml:space="preserve">Modify </w:t>
+      </w:r>
+      <w:proofErr w:type="spellStart"/>
+      <w:r>
+        <w:rPr>
+          <w:rFonts w:ascii="Arial" w:hAnsi="Arial" w:cs="Arial"/>
+          <w:sz w:val="23"/>
+          <w:szCs w:val="23"/>
+        </w:rPr>
+        <w:t>PeopleApp</w:t>
+      </w:r>
+      <w:proofErr w:type="spellEnd"/>
+      <w:r>
+        <w:rPr>
+          <w:rFonts w:ascii="Arial" w:hAnsi="Arial" w:cs="Arial"/>
+          <w:sz w:val="23"/>
+          <w:szCs w:val="23"/>
+        </w:rPr>
+        <w:t xml:space="preserve"> by adding both PeopleLib.dll and CourseLib.dll as references and add "Using </w:t>
+      </w:r>
+      <w:proofErr w:type="spellStart"/>
+      <w:r>
+        <w:rPr>
+          <w:rFonts w:ascii="Arial" w:hAnsi="Arial" w:cs="Arial"/>
+          <w:sz w:val="23"/>
+          <w:szCs w:val="23"/>
+        </w:rPr>
+        <w:t>CourseLib</w:t>
+      </w:r>
+      <w:proofErr w:type="spellEnd"/>
+      <w:r>
+        <w:rPr>
+          <w:rFonts w:ascii="Arial" w:hAnsi="Arial" w:cs="Arial"/>
+          <w:sz w:val="23"/>
+          <w:szCs w:val="23"/>
+        </w:rPr>
+        <w:t>;"</w:t>
       </w:r>
       <w:r>
         <w:rPr>
@@ -3456,7 +4809,25 @@
           <w:sz w:val="23"/>
           <w:szCs w:val="23"/>
         </w:rPr>
-        <w:t xml:space="preserve">  Note that when you add the references, you need to check the boxes for both dll's.</w:t>
+        <w:t xml:space="preserve">  Note that when you add the references, you need to check the boxes for both </w:t>
+      </w:r>
+      <w:proofErr w:type="spellStart"/>
+      <w:r>
+        <w:rPr>
+          <w:rFonts w:ascii="Arial" w:hAnsi="Arial" w:cs="Arial"/>
+          <w:sz w:val="23"/>
+          <w:szCs w:val="23"/>
+        </w:rPr>
+        <w:t>dll's</w:t>
+      </w:r>
+      <w:proofErr w:type="spellEnd"/>
+      <w:r>
+        <w:rPr>
+          <w:rFonts w:ascii="Arial" w:hAnsi="Arial" w:cs="Arial"/>
+          <w:sz w:val="23"/>
+          <w:szCs w:val="23"/>
+        </w:rPr>
+        <w:t>.</w:t>
       </w:r>
       <w:r>
         <w:rPr>
@@ -3481,16 +4852,54 @@
           <w:sz w:val="23"/>
           <w:szCs w:val="23"/>
         </w:rPr>
-        <w:t xml:space="preserve">At the beginning of Main(), add: </w:t>
-      </w:r>
-      <w:r>
-        <w:rPr>
-          <w:rFonts w:ascii="Consolas" w:hAnsi="Consolas" w:cs="Consolas"/>
-          <w:color w:val="000000"/>
-          <w:sz w:val="19"/>
-          <w:szCs w:val="19"/>
-        </w:rPr>
-        <w:t xml:space="preserve">Courses courses = </w:t>
+        <w:t xml:space="preserve">At the beginning of </w:t>
+      </w:r>
+      <w:proofErr w:type="gramStart"/>
+      <w:r>
+        <w:rPr>
+          <w:rFonts w:ascii="Arial" w:hAnsi="Arial" w:cs="Arial"/>
+          <w:sz w:val="23"/>
+          <w:szCs w:val="23"/>
+        </w:rPr>
+        <w:t>Main(</w:t>
+      </w:r>
+      <w:proofErr w:type="gramEnd"/>
+      <w:r>
+        <w:rPr>
+          <w:rFonts w:ascii="Arial" w:hAnsi="Arial" w:cs="Arial"/>
+          <w:sz w:val="23"/>
+          <w:szCs w:val="23"/>
+        </w:rPr>
+        <w:t xml:space="preserve">), add: </w:t>
+      </w:r>
+      <w:r>
+        <w:rPr>
+          <w:rFonts w:ascii="Consolas" w:hAnsi="Consolas" w:cs="Consolas"/>
+          <w:color w:val="000000"/>
+          <w:sz w:val="19"/>
+          <w:szCs w:val="19"/>
+        </w:rPr>
+        <w:t xml:space="preserve">Courses </w:t>
+      </w:r>
+      <w:proofErr w:type="spellStart"/>
+      <w:r>
+        <w:rPr>
+          <w:rFonts w:ascii="Consolas" w:hAnsi="Consolas" w:cs="Consolas"/>
+          <w:color w:val="000000"/>
+          <w:sz w:val="19"/>
+          <w:szCs w:val="19"/>
+        </w:rPr>
+        <w:t>courses</w:t>
+      </w:r>
+      <w:proofErr w:type="spellEnd"/>
+      <w:r>
+        <w:rPr>
+          <w:rFonts w:ascii="Consolas" w:hAnsi="Consolas" w:cs="Consolas"/>
+          <w:color w:val="000000"/>
+          <w:sz w:val="19"/>
+          <w:szCs w:val="19"/>
+        </w:rPr>
+        <w:t xml:space="preserve"> = </w:t>
       </w:r>
       <w:r>
         <w:rPr>
@@ -3612,8 +5021,18 @@
           <w:sz w:val="23"/>
           <w:szCs w:val="23"/>
         </w:rPr>
-        <w:t xml:space="preserve"> and choose Quickwatch</w:t>
-      </w:r>
+        <w:t xml:space="preserve"> and choose </w:t>
+      </w:r>
+      <w:proofErr w:type="spellStart"/>
+      <w:r>
+        <w:rPr>
+          <w:rFonts w:ascii="Arial" w:hAnsi="Arial" w:cs="Arial"/>
+          <w:sz w:val="23"/>
+          <w:szCs w:val="23"/>
+        </w:rPr>
+        <w:t>Quickwatch</w:t>
+      </w:r>
+      <w:proofErr w:type="spellEnd"/>
       <w:r>
         <w:rPr>
           <w:rFonts w:ascii="Arial" w:hAnsi="Arial" w:cs="Arial"/>
@@ -3646,13 +5065,23 @@
         </w:rPr>
         <w:t xml:space="preserve"> type </w:t>
       </w:r>
-      <w:r>
-        <w:rPr>
-          <w:rFonts w:ascii="Arial" w:hAnsi="Arial" w:cs="Arial"/>
-          <w:sz w:val="23"/>
-          <w:szCs w:val="23"/>
-        </w:rPr>
-        <w:t>KeyValuePair.</w:t>
+      <w:proofErr w:type="spellStart"/>
+      <w:r>
+        <w:rPr>
+          <w:rFonts w:ascii="Arial" w:hAnsi="Arial" w:cs="Arial"/>
+          <w:sz w:val="23"/>
+          <w:szCs w:val="23"/>
+        </w:rPr>
+        <w:t>KeyValuePair</w:t>
+      </w:r>
+      <w:proofErr w:type="spellEnd"/>
+      <w:r>
+        <w:rPr>
+          <w:rFonts w:ascii="Arial" w:hAnsi="Arial" w:cs="Arial"/>
+          <w:sz w:val="23"/>
+          <w:szCs w:val="23"/>
+        </w:rPr>
+        <w:t>.</w:t>
       </w:r>
     </w:p>
     <w:p>
@@ -3669,7 +5098,35 @@
           <w:sz w:val="23"/>
           <w:szCs w:val="23"/>
         </w:rPr>
-        <w:t xml:space="preserve">Expand sortedList[1] (IGME-201).  Expand the Value field (which is an instance of Course), write the </w:t>
+        <w:t xml:space="preserve">Expand </w:t>
+      </w:r>
+      <w:proofErr w:type="spellStart"/>
+      <w:proofErr w:type="gramStart"/>
+      <w:r>
+        <w:rPr>
+          <w:rFonts w:ascii="Arial" w:hAnsi="Arial" w:cs="Arial"/>
+          <w:sz w:val="23"/>
+          <w:szCs w:val="23"/>
+        </w:rPr>
+        <w:t>sortedList</w:t>
+      </w:r>
+      <w:proofErr w:type="spellEnd"/>
+      <w:r>
+        <w:rPr>
+          <w:rFonts w:ascii="Arial" w:hAnsi="Arial" w:cs="Arial"/>
+          <w:sz w:val="23"/>
+          <w:szCs w:val="23"/>
+        </w:rPr>
+        <w:t>[</w:t>
+      </w:r>
+      <w:proofErr w:type="gramEnd"/>
+      <w:r>
+        <w:rPr>
+          <w:rFonts w:ascii="Arial" w:hAnsi="Arial" w:cs="Arial"/>
+          <w:sz w:val="23"/>
+          <w:szCs w:val="23"/>
+        </w:rPr>
+        <w:t xml:space="preserve">1] (IGME-201).  Expand the Value field (which is an instance of Course), write the </w:t>
       </w:r>
       <w:r>
         <w:rPr>
@@ -3685,7 +5142,25 @@
           <w:sz w:val="23"/>
           <w:szCs w:val="23"/>
         </w:rPr>
-        <w:t>schedule below, and perhaps feel relieved that we don't meet at those times!</w:t>
+        <w:t xml:space="preserve">schedule below, and perhaps feel relieved that we </w:t>
+      </w:r>
+      <w:proofErr w:type="gramStart"/>
+      <w:r>
+        <w:rPr>
+          <w:rFonts w:ascii="Arial" w:hAnsi="Arial" w:cs="Arial"/>
+          <w:sz w:val="23"/>
+          <w:szCs w:val="23"/>
+        </w:rPr>
+        <w:t>don't</w:t>
+      </w:r>
+      <w:proofErr w:type="gramEnd"/>
+      <w:r>
+        <w:rPr>
+          <w:rFonts w:ascii="Arial" w:hAnsi="Arial" w:cs="Arial"/>
+          <w:sz w:val="23"/>
+          <w:szCs w:val="23"/>
+        </w:rPr>
+        <w:t xml:space="preserve"> meet at those times!</w:t>
       </w:r>
     </w:p>
     <w:p>
@@ -3698,6 +5173,48 @@
           <w:szCs w:val="23"/>
         </w:rPr>
       </w:pPr>
+      <w:r>
+        <w:rPr>
+          <w:rFonts w:ascii="Arial" w:hAnsi="Arial" w:cs="Arial"/>
+          <w:sz w:val="23"/>
+          <w:szCs w:val="23"/>
+        </w:rPr>
+        <w:drawing>
+          <wp:inline distT="0" distB="0" distL="0" distR="0" wp14:anchorId="0FD0AB55" wp14:editId="24E173E7">
+            <wp:extent cx="6858000" cy="1350010"/>
+            <wp:effectExtent l="0" t="0" r="0" b="2540"/>
+            <wp:docPr id="1" name="Picture 1"/>
+            <wp:cNvGraphicFramePr>
+              <a:graphicFrameLocks xmlns:a="http://schemas.openxmlformats.org/drawingml/2006/main" noChangeAspect="1"/>
+            </wp:cNvGraphicFramePr>
+            <a:graphic xmlns:a="http://schemas.openxmlformats.org/drawingml/2006/main">
+              <a:graphicData uri="http://schemas.openxmlformats.org/drawingml/2006/picture">
+                <pic:pic xmlns:pic="http://schemas.openxmlformats.org/drawingml/2006/picture">
+                  <pic:nvPicPr>
+                    <pic:cNvPr id="1" name=""/>
+                    <pic:cNvPicPr/>
+                  </pic:nvPicPr>
+                  <pic:blipFill>
+                    <a:blip r:embed="rId11"/>
+                    <a:stretch>
+                      <a:fillRect/>
+                    </a:stretch>
+                  </pic:blipFill>
+                  <pic:spPr>
+                    <a:xfrm>
+                      <a:off x="0" y="0"/>
+                      <a:ext cx="6858000" cy="1350010"/>
+                    </a:xfrm>
+                    <a:prstGeom prst="rect">
+                      <a:avLst/>
+                    </a:prstGeom>
+                  </pic:spPr>
+                </pic:pic>
+              </a:graphicData>
+            </a:graphic>
+          </wp:inline>
+        </w:drawing>
+      </w:r>
     </w:p>
     <w:p>
       <w:pPr>
@@ -3706,6 +5223,9 @@
       </w:pPr>
       <w:r>
         <w:t>IGME-201 schedule:</w:t>
+      </w:r>
+      <w:r>
+        <w:t xml:space="preserve"> Sunday and Friday 2pm-2:50pm</w:t>
       </w:r>
     </w:p>
     <w:p>
@@ -3730,14 +5250,71 @@
         </w:rPr>
         <w:t xml:space="preserve">Enhance </w:t>
       </w:r>
-      <w:r>
-        <w:rPr>
-          <w:rFonts w:ascii="Arial" w:hAnsi="Arial" w:cs="Arial"/>
-          <w:sz w:val="23"/>
-          <w:szCs w:val="23"/>
-        </w:rPr>
-        <w:t xml:space="preserve">EditPerson() to prompt for course codes and add them to the courseCodes list until an empty code is entered (ie. </w:t>
-      </w:r>
+      <w:proofErr w:type="spellStart"/>
+      <w:proofErr w:type="gramStart"/>
+      <w:r>
+        <w:rPr>
+          <w:rFonts w:ascii="Arial" w:hAnsi="Arial" w:cs="Arial"/>
+          <w:sz w:val="23"/>
+          <w:szCs w:val="23"/>
+        </w:rPr>
+        <w:t>EditPerson</w:t>
+      </w:r>
+      <w:proofErr w:type="spellEnd"/>
+      <w:r>
+        <w:rPr>
+          <w:rFonts w:ascii="Arial" w:hAnsi="Arial" w:cs="Arial"/>
+          <w:sz w:val="23"/>
+          <w:szCs w:val="23"/>
+        </w:rPr>
+        <w:t>(</w:t>
+      </w:r>
+      <w:proofErr w:type="gramEnd"/>
+      <w:r>
+        <w:rPr>
+          <w:rFonts w:ascii="Arial" w:hAnsi="Arial" w:cs="Arial"/>
+          <w:sz w:val="23"/>
+          <w:szCs w:val="23"/>
+        </w:rPr>
+        <w:t xml:space="preserve">) to prompt for course codes and add them to the </w:t>
+      </w:r>
+      <w:proofErr w:type="spellStart"/>
+      <w:r>
+        <w:rPr>
+          <w:rFonts w:ascii="Arial" w:hAnsi="Arial" w:cs="Arial"/>
+          <w:sz w:val="23"/>
+          <w:szCs w:val="23"/>
+        </w:rPr>
+        <w:t>courseCodes</w:t>
+      </w:r>
+      <w:proofErr w:type="spellEnd"/>
+      <w:r>
+        <w:rPr>
+          <w:rFonts w:ascii="Arial" w:hAnsi="Arial" w:cs="Arial"/>
+          <w:sz w:val="23"/>
+          <w:szCs w:val="23"/>
+        </w:rPr>
+        <w:t xml:space="preserve"> list until an empty code is entered (</w:t>
+      </w:r>
+      <w:proofErr w:type="spellStart"/>
+      <w:r>
+        <w:rPr>
+          <w:rFonts w:ascii="Arial" w:hAnsi="Arial" w:cs="Arial"/>
+          <w:sz w:val="23"/>
+          <w:szCs w:val="23"/>
+        </w:rPr>
+        <w:t>ie</w:t>
+      </w:r>
+      <w:proofErr w:type="spellEnd"/>
+      <w:r>
+        <w:rPr>
+          <w:rFonts w:ascii="Arial" w:hAnsi="Arial" w:cs="Arial"/>
+          <w:sz w:val="23"/>
+          <w:szCs w:val="23"/>
+        </w:rPr>
+        <w:t xml:space="preserve">. </w:t>
+      </w:r>
+      <w:proofErr w:type="spellStart"/>
       <w:r>
         <w:rPr>
           <w:rFonts w:ascii="Arial" w:hAnsi="Arial" w:cs="Arial"/>
@@ -3760,15 +5337,44 @@
           <w:sz w:val="23"/>
           <w:szCs w:val="23"/>
         </w:rPr>
-        <w:t>tring.Length == 0)</w:t>
-      </w:r>
-      <w:r>
-        <w:rPr>
-          <w:rFonts w:ascii="Arial" w:hAnsi="Arial" w:cs="Arial"/>
-          <w:sz w:val="23"/>
-          <w:szCs w:val="23"/>
-        </w:rPr>
-        <w:t>.  (Reminder: to add to the List use something like student.courseCodes.Add(string)).</w:t>
+        <w:t>tring.Length</w:t>
+      </w:r>
+      <w:proofErr w:type="spellEnd"/>
+      <w:r>
+        <w:rPr>
+          <w:rFonts w:ascii="Arial" w:hAnsi="Arial" w:cs="Arial"/>
+          <w:sz w:val="23"/>
+          <w:szCs w:val="23"/>
+        </w:rPr>
+        <w:t xml:space="preserve"> == 0)</w:t>
+      </w:r>
+      <w:r>
+        <w:rPr>
+          <w:rFonts w:ascii="Arial" w:hAnsi="Arial" w:cs="Arial"/>
+          <w:sz w:val="23"/>
+          <w:szCs w:val="23"/>
+        </w:rPr>
+        <w:t xml:space="preserve">.  (Reminder: to add to the List use something like </w:t>
+      </w:r>
+      <w:proofErr w:type="spellStart"/>
+      <w:proofErr w:type="gramStart"/>
+      <w:r>
+        <w:rPr>
+          <w:rFonts w:ascii="Arial" w:hAnsi="Arial" w:cs="Arial"/>
+          <w:sz w:val="23"/>
+          <w:szCs w:val="23"/>
+        </w:rPr>
+        <w:t>student.courseCodes.Add</w:t>
+      </w:r>
+      <w:proofErr w:type="spellEnd"/>
+      <w:proofErr w:type="gramEnd"/>
+      <w:r>
+        <w:rPr>
+          <w:rFonts w:ascii="Arial" w:hAnsi="Arial" w:cs="Arial"/>
+          <w:sz w:val="23"/>
+          <w:szCs w:val="23"/>
+        </w:rPr>
+        <w:t>(string)).</w:t>
       </w:r>
     </w:p>
     <w:p>
@@ -3807,7 +5413,25 @@
           <w:sz w:val="23"/>
           <w:szCs w:val="23"/>
         </w:rPr>
-        <w:t>inner foreach() loop</w:t>
+        <w:t xml:space="preserve">inner </w:t>
+      </w:r>
+      <w:proofErr w:type="gramStart"/>
+      <w:r>
+        <w:rPr>
+          <w:rFonts w:ascii="Arial" w:hAnsi="Arial" w:cs="Arial"/>
+          <w:sz w:val="23"/>
+          <w:szCs w:val="23"/>
+        </w:rPr>
+        <w:t>foreach(</w:t>
+      </w:r>
+      <w:proofErr w:type="gramEnd"/>
+      <w:r>
+        <w:rPr>
+          <w:rFonts w:ascii="Arial" w:hAnsi="Arial" w:cs="Arial"/>
+          <w:sz w:val="23"/>
+          <w:szCs w:val="23"/>
+        </w:rPr>
+        <w:t>) loop</w:t>
       </w:r>
       <w:r>
         <w:rPr>
@@ -3823,15 +5447,109 @@
           <w:sz w:val="23"/>
           <w:szCs w:val="23"/>
         </w:rPr>
-        <w:t xml:space="preserve"> that output the associated courses for each student, showing courseCode, courseDescription, the days of week and start and end time.</w:t>
-      </w:r>
-      <w:r>
-        <w:rPr>
-          <w:rFonts w:ascii="Arial" w:hAnsi="Arial" w:cs="Arial"/>
-          <w:sz w:val="23"/>
-          <w:szCs w:val="23"/>
-        </w:rPr>
-        <w:t xml:space="preserve">  Note that schedule.daysOfWeek is a List&lt;DayOfWeek&gt; that you will have to iterate through to list the days of week.  Note that you can output the time formatted as "12:00PM" by using the format string "hh:mmtt" as follows:</w:t>
+        <w:t xml:space="preserve"> that output the associated courses for each student, showing </w:t>
+      </w:r>
+      <w:proofErr w:type="spellStart"/>
+      <w:r>
+        <w:rPr>
+          <w:rFonts w:ascii="Arial" w:hAnsi="Arial" w:cs="Arial"/>
+          <w:sz w:val="23"/>
+          <w:szCs w:val="23"/>
+        </w:rPr>
+        <w:t>courseCode</w:t>
+      </w:r>
+      <w:proofErr w:type="spellEnd"/>
+      <w:r>
+        <w:rPr>
+          <w:rFonts w:ascii="Arial" w:hAnsi="Arial" w:cs="Arial"/>
+          <w:sz w:val="23"/>
+          <w:szCs w:val="23"/>
+        </w:rPr>
+        <w:t xml:space="preserve">, </w:t>
+      </w:r>
+      <w:proofErr w:type="spellStart"/>
+      <w:r>
+        <w:rPr>
+          <w:rFonts w:ascii="Arial" w:hAnsi="Arial" w:cs="Arial"/>
+          <w:sz w:val="23"/>
+          <w:szCs w:val="23"/>
+        </w:rPr>
+        <w:t>courseDescription</w:t>
+      </w:r>
+      <w:proofErr w:type="spellEnd"/>
+      <w:r>
+        <w:rPr>
+          <w:rFonts w:ascii="Arial" w:hAnsi="Arial" w:cs="Arial"/>
+          <w:sz w:val="23"/>
+          <w:szCs w:val="23"/>
+        </w:rPr>
+        <w:t>, the days of week and start and end time.</w:t>
+      </w:r>
+      <w:r>
+        <w:rPr>
+          <w:rFonts w:ascii="Arial" w:hAnsi="Arial" w:cs="Arial"/>
+          <w:sz w:val="23"/>
+          <w:szCs w:val="23"/>
+        </w:rPr>
+        <w:t xml:space="preserve">  Note that </w:t>
+      </w:r>
+      <w:proofErr w:type="spellStart"/>
+      <w:proofErr w:type="gramStart"/>
+      <w:r>
+        <w:rPr>
+          <w:rFonts w:ascii="Arial" w:hAnsi="Arial" w:cs="Arial"/>
+          <w:sz w:val="23"/>
+          <w:szCs w:val="23"/>
+        </w:rPr>
+        <w:t>schedule.daysOfWeek</w:t>
+      </w:r>
+      <w:proofErr w:type="spellEnd"/>
+      <w:proofErr w:type="gramEnd"/>
+      <w:r>
+        <w:rPr>
+          <w:rFonts w:ascii="Arial" w:hAnsi="Arial" w:cs="Arial"/>
+          <w:sz w:val="23"/>
+          <w:szCs w:val="23"/>
+        </w:rPr>
+        <w:t xml:space="preserve"> is a List&lt;</w:t>
+      </w:r>
+      <w:proofErr w:type="spellStart"/>
+      <w:r>
+        <w:rPr>
+          <w:rFonts w:ascii="Arial" w:hAnsi="Arial" w:cs="Arial"/>
+          <w:sz w:val="23"/>
+          <w:szCs w:val="23"/>
+        </w:rPr>
+        <w:t>DayOfWeek</w:t>
+      </w:r>
+      <w:proofErr w:type="spellEnd"/>
+      <w:r>
+        <w:rPr>
+          <w:rFonts w:ascii="Arial" w:hAnsi="Arial" w:cs="Arial"/>
+          <w:sz w:val="23"/>
+          <w:szCs w:val="23"/>
+        </w:rPr>
+        <w:t>&gt; that you will have to iterate through to list the days of week.  Note that you can output the time formatted as "12:00PM" by using the format string "</w:t>
+      </w:r>
+      <w:proofErr w:type="spellStart"/>
+      <w:proofErr w:type="gramStart"/>
+      <w:r>
+        <w:rPr>
+          <w:rFonts w:ascii="Arial" w:hAnsi="Arial" w:cs="Arial"/>
+          <w:sz w:val="23"/>
+          <w:szCs w:val="23"/>
+        </w:rPr>
+        <w:t>hh:mmtt</w:t>
+      </w:r>
+      <w:proofErr w:type="spellEnd"/>
+      <w:proofErr w:type="gramEnd"/>
+      <w:r>
+        <w:rPr>
+          <w:rFonts w:ascii="Arial" w:hAnsi="Arial" w:cs="Arial"/>
+          <w:sz w:val="23"/>
+          <w:szCs w:val="23"/>
+        </w:rPr>
+        <w:t>" as follows:</w:t>
       </w:r>
     </w:p>
     <w:p>
@@ -3856,14 +5574,25 @@
           <w:szCs w:val="19"/>
         </w:rPr>
       </w:pPr>
-      <w:r>
-        <w:rPr>
-          <w:rFonts w:ascii="Consolas" w:hAnsi="Consolas" w:cs="Consolas"/>
-          <w:color w:val="000000"/>
-          <w:sz w:val="19"/>
-          <w:szCs w:val="19"/>
-        </w:rPr>
-        <w:t>Console.Write(</w:t>
+      <w:proofErr w:type="spellStart"/>
+      <w:r>
+        <w:rPr>
+          <w:rFonts w:ascii="Consolas" w:hAnsi="Consolas" w:cs="Consolas"/>
+          <w:color w:val="000000"/>
+          <w:sz w:val="19"/>
+          <w:szCs w:val="19"/>
+        </w:rPr>
+        <w:t>Console.Write</w:t>
+      </w:r>
+      <w:proofErr w:type="spellEnd"/>
+      <w:r>
+        <w:rPr>
+          <w:rFonts w:ascii="Consolas" w:hAnsi="Consolas" w:cs="Consolas"/>
+          <w:color w:val="000000"/>
+          <w:sz w:val="19"/>
+          <w:szCs w:val="19"/>
+        </w:rPr>
+        <w:t>(</w:t>
       </w:r>
       <w:r>
         <w:rPr>
@@ -3881,7 +5610,28 @@
           <w:sz w:val="19"/>
           <w:szCs w:val="19"/>
         </w:rPr>
-        <w:t>{thisCourse.schedule.startTime:</w:t>
+        <w:t>{</w:t>
+      </w:r>
+      <w:proofErr w:type="spellStart"/>
+      <w:proofErr w:type="gramStart"/>
+      <w:r>
+        <w:rPr>
+          <w:rFonts w:ascii="Consolas" w:hAnsi="Consolas" w:cs="Consolas"/>
+          <w:color w:val="000000"/>
+          <w:sz w:val="19"/>
+          <w:szCs w:val="19"/>
+        </w:rPr>
+        <w:t>thisCourse.schedule.startTime</w:t>
+      </w:r>
+      <w:proofErr w:type="gramEnd"/>
+      <w:r>
+        <w:rPr>
+          <w:rFonts w:ascii="Consolas" w:hAnsi="Consolas" w:cs="Consolas"/>
+          <w:color w:val="000000"/>
+          <w:sz w:val="19"/>
+          <w:szCs w:val="19"/>
+        </w:rPr>
+        <w:t>:</w:t>
       </w:r>
       <w:r>
         <w:rPr>
@@ -3892,6 +5642,7 @@
         </w:rPr>
         <w:t>hh:mmtt</w:t>
       </w:r>
+      <w:proofErr w:type="spellEnd"/>
       <w:r>
         <w:rPr>
           <w:rFonts w:ascii="Consolas" w:hAnsi="Consolas" w:cs="Consolas"/>
@@ -3946,14 +5697,25 @@
         <w:pStyle w:val="NoSpacing"/>
         <w:ind w:left="1981" w:firstLine="179"/>
       </w:pPr>
-      <w:r>
-        <w:rPr>
-          <w:rFonts w:ascii="Consolas" w:hAnsi="Consolas" w:cs="Consolas"/>
-          <w:color w:val="000000"/>
-          <w:sz w:val="19"/>
-          <w:szCs w:val="19"/>
-        </w:rPr>
-        <w:t>Console.Write(</w:t>
+      <w:proofErr w:type="spellStart"/>
+      <w:r>
+        <w:rPr>
+          <w:rFonts w:ascii="Consolas" w:hAnsi="Consolas" w:cs="Consolas"/>
+          <w:color w:val="000000"/>
+          <w:sz w:val="19"/>
+          <w:szCs w:val="19"/>
+        </w:rPr>
+        <w:t>Console.Write</w:t>
+      </w:r>
+      <w:proofErr w:type="spellEnd"/>
+      <w:r>
+        <w:rPr>
+          <w:rFonts w:ascii="Consolas" w:hAnsi="Consolas" w:cs="Consolas"/>
+          <w:color w:val="000000"/>
+          <w:sz w:val="19"/>
+          <w:szCs w:val="19"/>
+        </w:rPr>
+        <w:t>(</w:t>
       </w:r>
       <w:r>
         <w:rPr>
@@ -3971,7 +5733,17 @@
           <w:sz w:val="19"/>
           <w:szCs w:val="19"/>
         </w:rPr>
-        <w:t>{0:</w:t>
+        <w:t>{</w:t>
+      </w:r>
+      <w:proofErr w:type="gramStart"/>
+      <w:r>
+        <w:rPr>
+          <w:rFonts w:ascii="Consolas" w:hAnsi="Consolas" w:cs="Consolas"/>
+          <w:color w:val="000000"/>
+          <w:sz w:val="19"/>
+          <w:szCs w:val="19"/>
+        </w:rPr>
+        <w:t>0:</w:t>
       </w:r>
       <w:r>
         <w:rPr>
@@ -3980,7 +5752,17 @@
           <w:sz w:val="19"/>
           <w:szCs w:val="19"/>
         </w:rPr>
-        <w:t>hh:mmtt</w:t>
+        <w:t>hh</w:t>
+      </w:r>
+      <w:proofErr w:type="gramEnd"/>
+      <w:r>
+        <w:rPr>
+          <w:rFonts w:ascii="Consolas" w:hAnsi="Consolas" w:cs="Consolas"/>
+          <w:color w:val="A31515"/>
+          <w:sz w:val="19"/>
+          <w:szCs w:val="19"/>
+        </w:rPr>
+        <w:t>:mmtt</w:t>
       </w:r>
       <w:r>
         <w:rPr>
@@ -4000,14 +5782,25 @@
         </w:rPr>
         <w:t xml:space="preserve">", </w:t>
       </w:r>
-      <w:r>
-        <w:rPr>
-          <w:rFonts w:ascii="Consolas" w:hAnsi="Consolas" w:cs="Consolas"/>
-          <w:color w:val="000000"/>
-          <w:sz w:val="19"/>
-          <w:szCs w:val="19"/>
-        </w:rPr>
-        <w:t>thisCourse.schedule.startTime);</w:t>
+      <w:proofErr w:type="spellStart"/>
+      <w:r>
+        <w:rPr>
+          <w:rFonts w:ascii="Consolas" w:hAnsi="Consolas" w:cs="Consolas"/>
+          <w:color w:val="000000"/>
+          <w:sz w:val="19"/>
+          <w:szCs w:val="19"/>
+        </w:rPr>
+        <w:t>thisCourse.schedule.startTime</w:t>
+      </w:r>
+      <w:proofErr w:type="spellEnd"/>
+      <w:r>
+        <w:rPr>
+          <w:rFonts w:ascii="Consolas" w:hAnsi="Consolas" w:cs="Consolas"/>
+          <w:color w:val="000000"/>
+          <w:sz w:val="19"/>
+          <w:szCs w:val="19"/>
+        </w:rPr>
+        <w:t>);</w:t>
       </w:r>
       <w:r>
         <w:rPr>
@@ -4042,7 +5835,15 @@
         <w:pStyle w:val="ListParagraph"/>
       </w:pPr>
       <w:r>
-        <w:t>Add, Edit, Delete, List, Live, Quit =&gt; add</w:t>
+        <w:t xml:space="preserve">Add, Edit, Delete, List, Live, </w:t>
+      </w:r>
+      <w:proofErr w:type="gramStart"/>
+      <w:r>
+        <w:t>Quit</w:t>
+      </w:r>
+      <w:proofErr w:type="gramEnd"/>
+      <w:r>
+        <w:t xml:space="preserve"> =&gt; add</w:t>
       </w:r>
     </w:p>
     <w:p>
@@ -4074,15 +5875,28 @@
         <w:pStyle w:val="ListParagraph"/>
       </w:pPr>
       <w:r>
-        <w:t>Age (0)=&gt; 21</w:t>
+        <w:t>Age (</w:t>
+      </w:r>
+      <w:proofErr w:type="gramStart"/>
+      <w:r>
+        <w:t>0)=</w:t>
+      </w:r>
+      <w:proofErr w:type="gramEnd"/>
+      <w:r>
+        <w:t>&gt; 21</w:t>
       </w:r>
     </w:p>
     <w:p>
       <w:pPr>
         <w:pStyle w:val="ListParagraph"/>
       </w:pPr>
-      <w:r>
-        <w:t>Drivers License ID (0) =&gt; 123456</w:t>
+      <w:proofErr w:type="spellStart"/>
+      <w:r>
+        <w:t>Drivers</w:t>
+      </w:r>
+      <w:proofErr w:type="spellEnd"/>
+      <w:r>
+        <w:t xml:space="preserve"> License ID (0) =&gt; 123456</w:t>
       </w:r>
     </w:p>
     <w:p>
@@ -4090,7 +5904,15 @@
         <w:pStyle w:val="ListParagraph"/>
       </w:pPr>
       <w:r>
-        <w:t>GPA (0)=&gt; 3.99</w:t>
+        <w:t>GPA (</w:t>
+      </w:r>
+      <w:proofErr w:type="gramStart"/>
+      <w:r>
+        <w:t>0)=</w:t>
+      </w:r>
+      <w:proofErr w:type="gramEnd"/>
+      <w:r>
+        <w:t>&gt; 3.99</w:t>
       </w:r>
     </w:p>
     <w:p>
@@ -4114,6 +5936,7 @@
         <w:pStyle w:val="ListParagraph"/>
       </w:pPr>
       <w:r>
+        <w:lastRenderedPageBreak/>
         <w:t>Course code=&gt; IGME-234</w:t>
       </w:r>
     </w:p>
@@ -4161,7 +5984,6 @@
         <w:pStyle w:val="ListParagraph"/>
       </w:pPr>
       <w:r>
-        <w:lastRenderedPageBreak/>
         <w:t>Add, Edit, Delete, List, Live, Quit =&gt; list</w:t>
       </w:r>
     </w:p>
@@ -4284,7 +6106,15 @@
         <w:t>document</w:t>
       </w:r>
       <w:r>
-        <w:t>, the schUML SVG</w:t>
+        <w:t xml:space="preserve">, the </w:t>
+      </w:r>
+      <w:proofErr w:type="spellStart"/>
+      <w:r>
+        <w:t>schUML</w:t>
+      </w:r>
+      <w:proofErr w:type="spellEnd"/>
+      <w:r>
+        <w:t xml:space="preserve"> SVG</w:t>
       </w:r>
       <w:r>
         <w:t xml:space="preserve"> for #4</w:t>
@@ -4296,7 +6126,15 @@
         <w:t xml:space="preserve">and the </w:t>
       </w:r>
       <w:r>
-        <w:t xml:space="preserve">GitHub URL's for </w:t>
+        <w:t xml:space="preserve">GitHub </w:t>
+      </w:r>
+      <w:proofErr w:type="gramStart"/>
+      <w:r>
+        <w:t>URL's</w:t>
+      </w:r>
+      <w:proofErr w:type="gramEnd"/>
+      <w:r>
+        <w:t xml:space="preserve"> for </w:t>
       </w:r>
       <w:r>
         <w:t>#</w:t>
@@ -4317,13 +6155,21 @@
         <w:t xml:space="preserve"> </w:t>
       </w:r>
       <w:r>
-        <w:t>to the corresponding MyCourses dropbox.</w:t>
+        <w:t xml:space="preserve">to the corresponding MyCourses </w:t>
+      </w:r>
+      <w:proofErr w:type="spellStart"/>
+      <w:r>
+        <w:t>dropbox</w:t>
+      </w:r>
+      <w:proofErr w:type="spellEnd"/>
+      <w:r>
+        <w:t>.</w:t>
       </w:r>
     </w:p>
     <w:sectPr>
-      <w:headerReference w:type="default" r:id="rId10"/>
-      <w:footerReference w:type="default" r:id="rId11"/>
-      <w:headerReference w:type="first" r:id="rId12"/>
+      <w:headerReference w:type="default" r:id="rId12"/>
+      <w:footerReference w:type="default" r:id="rId13"/>
+      <w:headerReference w:type="first" r:id="rId14"/>
       <w:pgSz w:w="12240" w:h="15840"/>
       <w:pgMar w:top="720" w:right="720" w:bottom="720" w:left="720" w:header="432" w:footer="720" w:gutter="0"/>
       <w:pgNumType w:start="1"/>
@@ -8057,7 +9903,6 @@
     <w:name w:val="Hyperlink"/>
     <w:basedOn w:val="DefaultParagraphFont"/>
     <w:uiPriority w:val="99"/>
-    <w:semiHidden/>
     <w:unhideWhenUsed/>
     <w:rsid w:val="0062701B"/>
     <w:rPr>
@@ -8104,6 +9949,18 @@
       <w:rFonts w:ascii="Arial" w:eastAsia="Arial" w:hAnsi="Arial" w:cs="Arial"/>
       <w:sz w:val="22"/>
       <w:szCs w:val="22"/>
+    </w:rPr>
+  </w:style>
+  <w:style w:type="character" w:styleId="UnresolvedMention">
+    <w:name w:val="Unresolved Mention"/>
+    <w:basedOn w:val="DefaultParagraphFont"/>
+    <w:uiPriority w:val="99"/>
+    <w:semiHidden/>
+    <w:unhideWhenUsed/>
+    <w:rsid w:val="00FD374B"/>
+    <w:rPr>
+      <w:color w:val="605E5C"/>
+      <w:shd w:val="clear" w:color="auto" w:fill="E1DFDD"/>
     </w:rPr>
   </w:style>
 </w:styles>

--- a/Will_PE12_DefiningClassMembers.docx
+++ b/Will_PE12_DefiningClassMembers.docx
@@ -4296,6 +4296,28 @@
         <w:tab/>
         <w:t xml:space="preserve">GitHub URL: </w:t>
       </w:r>
+      <w:hyperlink r:id="rId9" w:history="1">
+        <w:r>
+          <w:rPr>
+            <w:rStyle w:val="Hyperlink"/>
+            <w:rFonts w:ascii="Arial" w:hAnsi="Arial" w:cs="Arial"/>
+            <w:sz w:val="23"/>
+            <w:szCs w:val="23"/>
+          </w:rPr>
+          <w:t>https://github.com/ndw1117/myIGME-201/tree/main/CourseLib</w:t>
+        </w:r>
+      </w:hyperlink>
+    </w:p>
+    <w:p>
+      <w:pPr>
+        <w:pStyle w:val="NoSpacing"/>
+        <w:ind w:left="901"/>
+        <w:rPr>
+          <w:rFonts w:ascii="Arial" w:hAnsi="Arial" w:cs="Arial"/>
+          <w:sz w:val="23"/>
+          <w:szCs w:val="23"/>
+        </w:rPr>
+      </w:pPr>
       <w:r>
         <w:rPr>
           <w:rFonts w:ascii="Arial" w:hAnsi="Arial" w:cs="Arial"/>
@@ -4561,7 +4583,7 @@
                     </pic:cNvPicPr>
                   </pic:nvPicPr>
                   <pic:blipFill>
-                    <a:blip r:embed="rId9">
+                    <a:blip r:embed="rId10">
                       <a:extLst>
                         <a:ext uri="{28A0092B-C50C-407E-A947-70E740481C1C}">
                           <a14:useLocalDpi xmlns:a14="http://schemas.microsoft.com/office/drawing/2010/main" val="0"/>
@@ -4702,7 +4724,7 @@
                     </pic:cNvPicPr>
                   </pic:nvPicPr>
                   <pic:blipFill>
-                    <a:blip r:embed="rId10">
+                    <a:blip r:embed="rId11">
                       <a:extLst>
                         <a:ext uri="{28A0092B-C50C-407E-A947-70E740481C1C}">
                           <a14:useLocalDpi xmlns:a14="http://schemas.microsoft.com/office/drawing/2010/main" val="0"/>
@@ -5195,7 +5217,7 @@
                     <pic:cNvPicPr/>
                   </pic:nvPicPr>
                   <pic:blipFill>
-                    <a:blip r:embed="rId11"/>
+                    <a:blip r:embed="rId12"/>
                     <a:stretch>
                       <a:fillRect/>
                     </a:stretch>
@@ -6077,6 +6099,22 @@
         <w:tab/>
         <w:t>GitHub URL:</w:t>
       </w:r>
+      <w:r>
+        <w:t xml:space="preserve"> </w:t>
+      </w:r>
+      <w:hyperlink r:id="rId13" w:history="1">
+        <w:r>
+          <w:rPr>
+            <w:rStyle w:val="Hyperlink"/>
+          </w:rPr>
+          <w:t>https://github.com/ndw1117/myIGME-201/tree/main/PeopleApp</w:t>
+        </w:r>
+      </w:hyperlink>
+    </w:p>
+    <w:p>
+      <w:pPr>
+        <w:pStyle w:val="ListParagraph"/>
+      </w:pPr>
     </w:p>
     <w:p>
       <w:pPr>
@@ -6167,9 +6205,9 @@
       </w:r>
     </w:p>
     <w:sectPr>
-      <w:headerReference w:type="default" r:id="rId12"/>
-      <w:footerReference w:type="default" r:id="rId13"/>
-      <w:headerReference w:type="first" r:id="rId14"/>
+      <w:headerReference w:type="default" r:id="rId14"/>
+      <w:footerReference w:type="default" r:id="rId15"/>
+      <w:headerReference w:type="first" r:id="rId16"/>
       <w:pgSz w:w="12240" w:h="15840"/>
       <w:pgMar w:top="720" w:right="720" w:bottom="720" w:left="720" w:header="432" w:footer="720" w:gutter="0"/>
       <w:pgNumType w:start="1"/>
